--- a/Work/Coursework/Coursework.docx
+++ b/Work/Coursework/Coursework.docx
@@ -1370,11 +1370,18 @@
       <w:r>
         <w:t>case the movie you have chosen is not up to quality and you will either want to exchange or return it</w:t>
       </w:r>
+    </w:p>
+    <w:p/>
+    <w:p/>
+    <w:p>
       <w:r>
         <w:br/>
       </w:r>
       <w:r>
         <w:br/>
+      </w:r>
+      <w:r>
+        <w:lastRenderedPageBreak/>
         <w:t>Staff Use Case</w:t>
       </w:r>
       <w:r>
@@ -1393,7 +1400,6 @@
     </w:p>
     <w:p>
       <w:r>
-        <w:lastRenderedPageBreak/>
         <w:t xml:space="preserve">Add Account - </w:t>
       </w:r>
       <w:r>
@@ -1611,11 +1617,11 @@
       </w:r>
       <w:bookmarkEnd w:id="5"/>
     </w:p>
+    <w:bookmarkStart w:id="6" w:name="_Toc86869599"/>
     <w:p>
       <w:pPr>
         <w:pStyle w:val="Heading1"/>
       </w:pPr>
-      <w:bookmarkStart w:id="6" w:name="_Toc86869599"/>
       <w:r>
         <w:rPr>
           <w:noProof/>
@@ -1820,7 +1826,7 @@
                                     </pic:cNvPicPr>
                                   </pic:nvPicPr>
                                   <pic:blipFill>
-                                    <a:blip r:embed="rId17" cstate="print">
+                                    <a:blip r:embed="rId18" cstate="print">
                                       <a:extLst>
                                         <a:ext uri="{28A0092B-C50C-407E-A947-70E740481C1C}">
                                           <a14:useLocalDpi xmlns:a14="http://schemas.microsoft.com/office/drawing/2010/main" val="0"/>
@@ -1958,7 +1964,7 @@
                                           </pic:cNvPicPr>
                                         </pic:nvPicPr>
                                         <pic:blipFill>
-                                          <a:blip r:embed="rId18">
+                                          <a:blip r:embed="rId19">
                                             <a:extLst>
                                               <a:ext uri="{28A0092B-C50C-407E-A947-70E740481C1C}">
                                                 <a14:useLocalDpi xmlns:a14="http://schemas.microsoft.com/office/drawing/2010/main" val="0"/>
@@ -2062,7 +2068,7 @@
                                     </pic:cNvPicPr>
                                   </pic:nvPicPr>
                                   <pic:blipFill>
-                                    <a:blip r:embed="rId18">
+                                    <a:blip r:embed="rId20">
                                       <a:extLst>
                                         <a:ext uri="{28A0092B-C50C-407E-A947-70E740481C1C}">
                                           <a14:useLocalDpi xmlns:a14="http://schemas.microsoft.com/office/drawing/2010/main" val="0"/>
@@ -2198,7 +2204,7 @@
                                           </pic:cNvPicPr>
                                         </pic:nvPicPr>
                                         <pic:blipFill>
-                                          <a:blip r:embed="rId19">
+                                          <a:blip r:embed="rId21">
                                             <a:extLst>
                                               <a:ext uri="{28A0092B-C50C-407E-A947-70E740481C1C}">
                                                 <a14:useLocalDpi xmlns:a14="http://schemas.microsoft.com/office/drawing/2010/main" val="0"/>
@@ -2302,7 +2308,7 @@
                                     </pic:cNvPicPr>
                                   </pic:nvPicPr>
                                   <pic:blipFill>
-                                    <a:blip r:embed="rId19">
+                                    <a:blip r:embed="rId22">
                                       <a:extLst>
                                         <a:ext uri="{28A0092B-C50C-407E-A947-70E740481C1C}">
                                           <a14:useLocalDpi xmlns:a14="http://schemas.microsoft.com/office/drawing/2010/main" val="0"/>
@@ -2434,7 +2440,7 @@
                                           </pic:cNvPicPr>
                                         </pic:nvPicPr>
                                         <pic:blipFill>
-                                          <a:blip r:embed="rId20">
+                                          <a:blip r:embed="rId23">
                                             <a:extLst>
                                               <a:ext uri="{28A0092B-C50C-407E-A947-70E740481C1C}">
                                                 <a14:useLocalDpi xmlns:a14="http://schemas.microsoft.com/office/drawing/2010/main" val="0"/>
@@ -2538,7 +2544,7 @@
                                     </pic:cNvPicPr>
                                   </pic:nvPicPr>
                                   <pic:blipFill>
-                                    <a:blip r:embed="rId20">
+                                    <a:blip r:embed="rId24">
                                       <a:extLst>
                                         <a:ext uri="{28A0092B-C50C-407E-A947-70E740481C1C}">
                                           <a14:useLocalDpi xmlns:a14="http://schemas.microsoft.com/office/drawing/2010/main" val="0"/>
@@ -2674,7 +2680,7 @@
                                           </pic:cNvPicPr>
                                         </pic:nvPicPr>
                                         <pic:blipFill>
-                                          <a:blip r:embed="rId21">
+                                          <a:blip r:embed="rId25">
                                             <a:extLst>
                                               <a:ext uri="{28A0092B-C50C-407E-A947-70E740481C1C}">
                                                 <a14:useLocalDpi xmlns:a14="http://schemas.microsoft.com/office/drawing/2010/main" val="0"/>
@@ -2778,7 +2784,7 @@
                                     </pic:cNvPicPr>
                                   </pic:nvPicPr>
                                   <pic:blipFill>
-                                    <a:blip r:embed="rId21">
+                                    <a:blip r:embed="rId26">
                                       <a:extLst>
                                         <a:ext uri="{28A0092B-C50C-407E-A947-70E740481C1C}">
                                           <a14:useLocalDpi xmlns:a14="http://schemas.microsoft.com/office/drawing/2010/main" val="0"/>
@@ -2910,7 +2916,7 @@
                                           </pic:cNvPicPr>
                                         </pic:nvPicPr>
                                         <pic:blipFill>
-                                          <a:blip r:embed="rId22">
+                                          <a:blip r:embed="rId27">
                                             <a:extLst>
                                               <a:ext uri="{28A0092B-C50C-407E-A947-70E740481C1C}">
                                                 <a14:useLocalDpi xmlns:a14="http://schemas.microsoft.com/office/drawing/2010/main" val="0"/>
@@ -3014,7 +3020,7 @@
                                     </pic:cNvPicPr>
                                   </pic:nvPicPr>
                                   <pic:blipFill>
-                                    <a:blip r:embed="rId22">
+                                    <a:blip r:embed="rId28">
                                       <a:extLst>
                                         <a:ext uri="{28A0092B-C50C-407E-A947-70E740481C1C}">
                                           <a14:useLocalDpi xmlns:a14="http://schemas.microsoft.com/office/drawing/2010/main" val="0"/>
@@ -3053,11 +3059,11 @@
         <w:br w:type="page"/>
       </w:r>
     </w:p>
+    <w:bookmarkStart w:id="7" w:name="_Toc86869600"/>
     <w:p>
       <w:pPr>
         <w:pStyle w:val="Heading1"/>
       </w:pPr>
-      <w:bookmarkStart w:id="7" w:name="_Toc86869600"/>
       <w:r>
         <w:rPr>
           <w:noProof/>
@@ -3154,7 +3160,7 @@
                                           </pic:cNvPicPr>
                                         </pic:nvPicPr>
                                         <pic:blipFill>
-                                          <a:blip r:embed="rId23">
+                                          <a:blip r:embed="rId29">
                                             <a:extLst>
                                               <a:ext uri="{28A0092B-C50C-407E-A947-70E740481C1C}">
                                                 <a14:useLocalDpi xmlns:a14="http://schemas.microsoft.com/office/drawing/2010/main" val="0"/>
@@ -3258,7 +3264,7 @@
                                     </pic:cNvPicPr>
                                   </pic:nvPicPr>
                                   <pic:blipFill>
-                                    <a:blip r:embed="rId23">
+                                    <a:blip r:embed="rId30">
                                       <a:extLst>
                                         <a:ext uri="{28A0092B-C50C-407E-A947-70E740481C1C}">
                                           <a14:useLocalDpi xmlns:a14="http://schemas.microsoft.com/office/drawing/2010/main" val="0"/>
@@ -3394,7 +3400,7 @@
                                           </pic:cNvPicPr>
                                         </pic:nvPicPr>
                                         <pic:blipFill>
-                                          <a:blip r:embed="rId24">
+                                          <a:blip r:embed="rId31">
                                             <a:extLst>
                                               <a:ext uri="{28A0092B-C50C-407E-A947-70E740481C1C}">
                                                 <a14:useLocalDpi xmlns:a14="http://schemas.microsoft.com/office/drawing/2010/main" val="0"/>
@@ -3498,7 +3504,7 @@
                                     </pic:cNvPicPr>
                                   </pic:nvPicPr>
                                   <pic:blipFill>
-                                    <a:blip r:embed="rId24">
+                                    <a:blip r:embed="rId32">
                                       <a:extLst>
                                         <a:ext uri="{28A0092B-C50C-407E-A947-70E740481C1C}">
                                           <a14:useLocalDpi xmlns:a14="http://schemas.microsoft.com/office/drawing/2010/main" val="0"/>
@@ -3535,7 +3541,7 @@
       </w:r>
     </w:p>
     <w:sectPr>
-      <w:footerReference w:type="default" r:id="rId25"/>
+      <w:footerReference w:type="default" r:id="rId33"/>
       <w:pgSz w:w="11906" w:h="16838"/>
       <w:pgMar w:top="1440" w:right="1440" w:bottom="1440" w:left="1440" w:header="708" w:footer="708" w:gutter="0"/>
       <w:pgNumType w:start="0"/>
@@ -4792,6 +4798,19 @@
 </file>
 
 <file path=customXml/item3.xml><?xml version="1.0" encoding="utf-8"?>
+<b:Sources xmlns:b="http://schemas.openxmlformats.org/officeDocument/2006/bibliography" xmlns="http://schemas.openxmlformats.org/officeDocument/2006/bibliography" SelectedStyle="\APASixthEditionOfficeOnline.xsl" StyleName="APA" Version="6"/>
+</file>
+
+<file path=customXml/item4.xml><?xml version="1.0" encoding="utf-8"?>
+<?mso-contentType ?>
+<FormTemplates xmlns="http://schemas.microsoft.com/sharepoint/v3/contenttype/forms">
+  <Display>DocumentLibraryForm</Display>
+  <Edit>DocumentLibraryForm</Edit>
+  <New>DocumentLibraryForm</New>
+</FormTemplates>
+</file>
+
+<file path=customXml/item5.xml><?xml version="1.0" encoding="utf-8"?>
 <ct:contentTypeSchema xmlns:ct="http://schemas.microsoft.com/office/2006/metadata/contentType" xmlns:ma="http://schemas.microsoft.com/office/2006/metadata/properties/metaAttributes" ct:_="" ma:_="" ma:contentTypeName="Document" ma:contentTypeID="0x010100D99D1835A21FB24C8A21C85EDE85E734" ma:contentTypeVersion="12" ma:contentTypeDescription="Create a new document." ma:contentTypeScope="" ma:versionID="eb1ffdeaacf200ffa16c6127f3b9ef51">
   <xsd:schema xmlns:xsd="http://www.w3.org/2001/XMLSchema" xmlns:xs="http://www.w3.org/2001/XMLSchema" xmlns:p="http://schemas.microsoft.com/office/2006/metadata/properties" xmlns:ns3="7f09361d-37e2-449b-9f4f-8eae8e8d42a3" xmlns:ns4="2e84f357-665d-4510-850b-8df7be160fd2" targetNamespace="http://schemas.microsoft.com/office/2006/metadata/properties" ma:root="true" ma:fieldsID="bb9f425b6fc85c0cc35071d9ccc7e303" ns3:_="" ns4:_="">
     <xsd:import namespace="7f09361d-37e2-449b-9f4f-8eae8e8d42a3"/>
@@ -5006,19 +5025,6 @@
 </ct:contentTypeSchema>
 </file>
 
-<file path=customXml/item4.xml><?xml version="1.0" encoding="utf-8"?>
-<?mso-contentType ?>
-<FormTemplates xmlns="http://schemas.microsoft.com/sharepoint/v3/contenttype/forms">
-  <Display>DocumentLibraryForm</Display>
-  <Edit>DocumentLibraryForm</Edit>
-  <New>DocumentLibraryForm</New>
-</FormTemplates>
-</file>
-
-<file path=customXml/item5.xml><?xml version="1.0" encoding="utf-8"?>
-<b:Sources xmlns:b="http://schemas.openxmlformats.org/officeDocument/2006/bibliography" xmlns="http://schemas.openxmlformats.org/officeDocument/2006/bibliography" SelectedStyle="\APASixthEditionOfficeOnline.xsl" StyleName="APA" Version="6"/>
-</file>
-
 <file path=customXml/itemProps1.xml><?xml version="1.0" encoding="utf-8"?>
 <ds:datastoreItem xmlns:ds="http://schemas.openxmlformats.org/officeDocument/2006/customXml" ds:itemID="{55AF091B-3C7A-41E3-B477-F2FDAA23CFDA}">
   <ds:schemaRefs>
@@ -5030,21 +5036,29 @@
 <file path=customXml/itemProps2.xml><?xml version="1.0" encoding="utf-8"?>
 <ds:datastoreItem xmlns:ds="http://schemas.openxmlformats.org/officeDocument/2006/customXml" ds:itemID="{792E3BA1-B65D-4D25-A013-F519ADF16CF8}">
   <ds:schemaRefs>
-    <ds:schemaRef ds:uri="http://purl.org/dc/dcmitype/"/>
-    <ds:schemaRef ds:uri="7f09361d-37e2-449b-9f4f-8eae8e8d42a3"/>
+    <ds:schemaRef ds:uri="http://schemas.microsoft.com/office/2006/metadata/properties"/>
     <ds:schemaRef ds:uri="http://schemas.microsoft.com/office/infopath/2007/PartnerControls"/>
-    <ds:schemaRef ds:uri="http://purl.org/dc/elements/1.1/"/>
-    <ds:schemaRef ds:uri="http://purl.org/dc/terms/"/>
-    <ds:schemaRef ds:uri="http://schemas.microsoft.com/office/2006/documentManagement/types"/>
-    <ds:schemaRef ds:uri="http://schemas.openxmlformats.org/package/2006/metadata/core-properties"/>
-    <ds:schemaRef ds:uri="2e84f357-665d-4510-850b-8df7be160fd2"/>
-    <ds:schemaRef ds:uri="http://schemas.microsoft.com/office/2006/metadata/properties"/>
-    <ds:schemaRef ds:uri="http://www.w3.org/XML/1998/namespace"/>
   </ds:schemaRefs>
 </ds:datastoreItem>
 </file>
 
 <file path=customXml/itemProps3.xml><?xml version="1.0" encoding="utf-8"?>
+<ds:datastoreItem xmlns:ds="http://schemas.openxmlformats.org/officeDocument/2006/customXml" ds:itemID="{47ACFC12-0DFD-43D5-B574-1BAC405BD260}">
+  <ds:schemaRefs>
+    <ds:schemaRef ds:uri="http://schemas.openxmlformats.org/officeDocument/2006/bibliography"/>
+  </ds:schemaRefs>
+</ds:datastoreItem>
+</file>
+
+<file path=customXml/itemProps4.xml><?xml version="1.0" encoding="utf-8"?>
+<ds:datastoreItem xmlns:ds="http://schemas.openxmlformats.org/officeDocument/2006/customXml" ds:itemID="{04E863F4-5157-4D5E-88B5-E09E52869E88}">
+  <ds:schemaRefs>
+    <ds:schemaRef ds:uri="http://schemas.microsoft.com/sharepoint/v3/contenttype/forms"/>
+  </ds:schemaRefs>
+</ds:datastoreItem>
+</file>
+
+<file path=customXml/itemProps5.xml><?xml version="1.0" encoding="utf-8"?>
 <ds:datastoreItem xmlns:ds="http://schemas.openxmlformats.org/officeDocument/2006/customXml" ds:itemID="{536B4336-2B70-4D65-AD95-C97B6AC4606D}">
   <ds:schemaRefs>
     <ds:schemaRef ds:uri="http://schemas.microsoft.com/office/2006/metadata/contentType"/>
@@ -5061,20 +5075,4 @@
     <ds:schemaRef ds:uri="http://schemas.microsoft.com/internal/obd"/>
   </ds:schemaRefs>
 </ds:datastoreItem>
-</file>
-
-<file path=customXml/itemProps4.xml><?xml version="1.0" encoding="utf-8"?>
-<ds:datastoreItem xmlns:ds="http://schemas.openxmlformats.org/officeDocument/2006/customXml" ds:itemID="{04E863F4-5157-4D5E-88B5-E09E52869E88}">
-  <ds:schemaRefs>
-    <ds:schemaRef ds:uri="http://schemas.microsoft.com/sharepoint/v3/contenttype/forms"/>
-  </ds:schemaRefs>
-</ds:datastoreItem>
-</file>
-
-<file path=customXml/itemProps5.xml><?xml version="1.0" encoding="utf-8"?>
-<ds:datastoreItem xmlns:ds="http://schemas.openxmlformats.org/officeDocument/2006/customXml" ds:itemID="{47ACFC12-0DFD-43D5-B574-1BAC405BD260}">
-  <ds:schemaRefs>
-    <ds:schemaRef ds:uri="http://schemas.openxmlformats.org/officeDocument/2006/bibliography"/>
-  </ds:schemaRefs>
-</ds:datastoreItem>
 </file>
--- a/Work/Coursework/Coursework.docx
+++ b/Work/Coursework/Coursework.docx
@@ -3059,489 +3059,20 @@
         <w:br w:type="page"/>
       </w:r>
     </w:p>
-    <w:bookmarkStart w:id="7" w:name="_Toc86869600"/>
     <w:p>
       <w:pPr>
         <w:pStyle w:val="Heading1"/>
       </w:pPr>
-      <w:r>
-        <w:rPr>
-          <w:noProof/>
-        </w:rPr>
+      <w:bookmarkStart w:id="7" w:name="_Toc86869600"/>
+      <w:r>
         <w:lastRenderedPageBreak/>
-        <mc:AlternateContent>
-          <mc:Choice Requires="wps">
-            <w:drawing>
-              <wp:anchor distT="0" distB="0" distL="114300" distR="114300" simplePos="0" relativeHeight="251752448" behindDoc="0" locked="0" layoutInCell="1" allowOverlap="1" wp14:anchorId="25226F63" wp14:editId="76543AE2">
-                <wp:simplePos x="0" y="0"/>
-                <wp:positionH relativeFrom="margin">
-                  <wp:posOffset>-629920</wp:posOffset>
-                </wp:positionH>
-                <wp:positionV relativeFrom="paragraph">
-                  <wp:posOffset>295275</wp:posOffset>
-                </wp:positionV>
-                <wp:extent cx="6962775" cy="4219575"/>
-                <wp:effectExtent l="0" t="0" r="28575" b="28575"/>
-                <wp:wrapNone/>
-                <wp:docPr id="31" name="Text Box 31"/>
-                <wp:cNvGraphicFramePr/>
-                <a:graphic xmlns:a="http://schemas.openxmlformats.org/drawingml/2006/main">
-                  <a:graphicData uri="http://schemas.microsoft.com/office/word/2010/wordprocessingShape">
-                    <wps:wsp>
-                      <wps:cNvSpPr txBox="1"/>
-                      <wps:spPr>
-                        <a:xfrm>
-                          <a:off x="0" y="0"/>
-                          <a:ext cx="6962775" cy="4219575"/>
-                        </a:xfrm>
-                        <a:prstGeom prst="rect">
-                          <a:avLst/>
-                        </a:prstGeom>
-                        <a:solidFill>
-                          <a:schemeClr val="lt1"/>
-                        </a:solidFill>
-                        <a:ln w="6350">
-                          <a:solidFill>
-                            <a:prstClr val="black"/>
-                          </a:solidFill>
-                        </a:ln>
-                      </wps:spPr>
-                      <wps:txbx>
-                        <w:txbxContent>
-                          <w:p>
-                            <w:pPr>
-                              <w:jc w:val="center"/>
-                              <w:rPr>
-                                <w:b/>
-                                <w:bCs/>
-                                <w:sz w:val="24"/>
-                                <w:szCs w:val="24"/>
-                              </w:rPr>
-                            </w:pPr>
-                            <w:r>
-                              <w:rPr>
-                                <w:b/>
-                                <w:bCs/>
-                                <w:sz w:val="24"/>
-                                <w:szCs w:val="24"/>
-                              </w:rPr>
-                              <w:t>Design 1</w:t>
-                            </w:r>
-                          </w:p>
-                          <w:p>
-                            <w:pPr>
-                              <w:jc w:val="center"/>
-                              <w:rPr>
-                                <w:b/>
-                                <w:bCs/>
-                                <w:sz w:val="24"/>
-                                <w:szCs w:val="24"/>
-                              </w:rPr>
-                            </w:pPr>
-                            <w:r>
-                              <w:rPr>
-                                <w:noProof/>
-                              </w:rPr>
-                              <w:drawing>
-                                <wp:inline distT="0" distB="0" distL="0" distR="0" wp14:anchorId="689854E1" wp14:editId="409859C6">
-                                  <wp:extent cx="6781145" cy="3813400"/>
-                                  <wp:effectExtent l="0" t="0" r="1270" b="0"/>
-                                  <wp:docPr id="32" name="Picture 32"/>
-                                  <wp:cNvGraphicFramePr>
-                                    <a:graphicFrameLocks xmlns:a="http://schemas.openxmlformats.org/drawingml/2006/main" noChangeAspect="1"/>
-                                  </wp:cNvGraphicFramePr>
-                                  <a:graphic xmlns:a="http://schemas.openxmlformats.org/drawingml/2006/main">
-                                    <a:graphicData uri="http://schemas.openxmlformats.org/drawingml/2006/picture">
-                                      <pic:pic xmlns:pic="http://schemas.openxmlformats.org/drawingml/2006/picture">
-                                        <pic:nvPicPr>
-                                          <pic:cNvPr id="32" name="Picture 32"/>
-                                          <pic:cNvPicPr>
-                                            <a:picLocks noChangeAspect="1"/>
-                                          </pic:cNvPicPr>
-                                        </pic:nvPicPr>
-                                        <pic:blipFill>
-                                          <a:blip r:embed="rId29">
-                                            <a:extLst>
-                                              <a:ext uri="{28A0092B-C50C-407E-A947-70E740481C1C}">
-                                                <a14:useLocalDpi xmlns:a14="http://schemas.microsoft.com/office/drawing/2010/main" val="0"/>
-                                              </a:ext>
-                                            </a:extLst>
-                                          </a:blip>
-                                          <a:stretch>
-                                            <a:fillRect/>
-                                          </a:stretch>
-                                        </pic:blipFill>
-                                        <pic:spPr>
-                                          <a:xfrm>
-                                            <a:off x="0" y="0"/>
-                                            <a:ext cx="6781145" cy="3813400"/>
-                                          </a:xfrm>
-                                          <a:prstGeom prst="rect">
-                                            <a:avLst/>
-                                          </a:prstGeom>
-                                        </pic:spPr>
-                                      </pic:pic>
-                                    </a:graphicData>
-                                  </a:graphic>
-                                </wp:inline>
-                              </w:drawing>
-                            </w:r>
-                          </w:p>
-                        </w:txbxContent>
-                      </wps:txbx>
-                      <wps:bodyPr rot="0" spcFirstLastPara="0" vertOverflow="overflow" horzOverflow="overflow" vert="horz" wrap="square" lIns="91440" tIns="45720" rIns="91440" bIns="45720" numCol="1" spcCol="0" rtlCol="0" fromWordArt="0" anchor="t" anchorCtr="0" forceAA="0" compatLnSpc="1">
-                        <a:prstTxWarp prst="textNoShape">
-                          <a:avLst/>
-                        </a:prstTxWarp>
-                        <a:noAutofit/>
-                      </wps:bodyPr>
-                    </wps:wsp>
-                  </a:graphicData>
-                </a:graphic>
-                <wp14:sizeRelH relativeFrom="margin">
-                  <wp14:pctWidth>0</wp14:pctWidth>
-                </wp14:sizeRelH>
-                <wp14:sizeRelV relativeFrom="margin">
-                  <wp14:pctHeight>0</wp14:pctHeight>
-                </wp14:sizeRelV>
-              </wp:anchor>
-            </w:drawing>
-          </mc:Choice>
-          <mc:Fallback>
-            <w:pict>
-              <v:shape w14:anchorId="25226F63" id="Text Box 31" o:spid="_x0000_s1032" type="#_x0000_t202" style="position:absolute;margin-left:-49.6pt;margin-top:23.25pt;width:548.25pt;height:332.25pt;z-index:251752448;visibility:visible;mso-wrap-style:square;mso-width-percent:0;mso-height-percent:0;mso-wrap-distance-left:9pt;mso-wrap-distance-top:0;mso-wrap-distance-right:9pt;mso-wrap-distance-bottom:0;mso-position-horizontal:absolute;mso-position-horizontal-relative:margin;mso-position-vertical:absolute;mso-position-vertical-relative:text;mso-width-percent:0;mso-height-percent:0;mso-width-relative:margin;mso-height-relative:margin;v-text-anchor:top" o:gfxdata="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" fillcolor="white [3201]" strokeweight=".5pt">
-                <v:textbox>
-                  <w:txbxContent>
-                    <w:p>
-                      <w:pPr>
-                        <w:jc w:val="center"/>
-                        <w:rPr>
-                          <w:b/>
-                          <w:bCs/>
-                          <w:sz w:val="24"/>
-                          <w:szCs w:val="24"/>
-                        </w:rPr>
-                      </w:pPr>
-                      <w:r>
-                        <w:rPr>
-                          <w:b/>
-                          <w:bCs/>
-                          <w:sz w:val="24"/>
-                          <w:szCs w:val="24"/>
-                        </w:rPr>
-                        <w:t>Design 1</w:t>
-                      </w:r>
-                    </w:p>
-                    <w:p>
-                      <w:pPr>
-                        <w:jc w:val="center"/>
-                        <w:rPr>
-                          <w:b/>
-                          <w:bCs/>
-                          <w:sz w:val="24"/>
-                          <w:szCs w:val="24"/>
-                        </w:rPr>
-                      </w:pPr>
-                      <w:r>
-                        <w:rPr>
-                          <w:noProof/>
-                        </w:rPr>
-                        <w:drawing>
-                          <wp:inline distT="0" distB="0" distL="0" distR="0" wp14:anchorId="689854E1" wp14:editId="409859C6">
-                            <wp:extent cx="6781145" cy="3813400"/>
-                            <wp:effectExtent l="0" t="0" r="1270" b="0"/>
-                            <wp:docPr id="32" name="Picture 32"/>
-                            <wp:cNvGraphicFramePr>
-                              <a:graphicFrameLocks xmlns:a="http://schemas.openxmlformats.org/drawingml/2006/main" noChangeAspect="1"/>
-                            </wp:cNvGraphicFramePr>
-                            <a:graphic xmlns:a="http://schemas.openxmlformats.org/drawingml/2006/main">
-                              <a:graphicData uri="http://schemas.openxmlformats.org/drawingml/2006/picture">
-                                <pic:pic xmlns:pic="http://schemas.openxmlformats.org/drawingml/2006/picture">
-                                  <pic:nvPicPr>
-                                    <pic:cNvPr id="32" name="Picture 32"/>
-                                    <pic:cNvPicPr>
-                                      <a:picLocks noChangeAspect="1"/>
-                                    </pic:cNvPicPr>
-                                  </pic:nvPicPr>
-                                  <pic:blipFill>
-                                    <a:blip r:embed="rId30">
-                                      <a:extLst>
-                                        <a:ext uri="{28A0092B-C50C-407E-A947-70E740481C1C}">
-                                          <a14:useLocalDpi xmlns:a14="http://schemas.microsoft.com/office/drawing/2010/main" val="0"/>
-                                        </a:ext>
-                                      </a:extLst>
-                                    </a:blip>
-                                    <a:stretch>
-                                      <a:fillRect/>
-                                    </a:stretch>
-                                  </pic:blipFill>
-                                  <pic:spPr>
-                                    <a:xfrm>
-                                      <a:off x="0" y="0"/>
-                                      <a:ext cx="6781145" cy="3813400"/>
-                                    </a:xfrm>
-                                    <a:prstGeom prst="rect">
-                                      <a:avLst/>
-                                    </a:prstGeom>
-                                  </pic:spPr>
-                                </pic:pic>
-                              </a:graphicData>
-                            </a:graphic>
-                          </wp:inline>
-                        </w:drawing>
-                      </w:r>
-                    </w:p>
-                  </w:txbxContent>
-                </v:textbox>
-                <w10:wrap anchorx="margin"/>
-              </v:shape>
-            </w:pict>
-          </mc:Fallback>
-        </mc:AlternateContent>
-      </w:r>
-      <w:r>
         <w:t>Extra Designs</w:t>
       </w:r>
       <w:bookmarkEnd w:id="7"/>
     </w:p>
-    <w:p>
-      <w:r>
-        <w:rPr>
-          <w:noProof/>
-        </w:rPr>
-        <mc:AlternateContent>
-          <mc:Choice Requires="wps">
-            <w:drawing>
-              <wp:anchor distT="0" distB="0" distL="114300" distR="114300" simplePos="0" relativeHeight="251755520" behindDoc="0" locked="0" layoutInCell="1" allowOverlap="1" wp14:anchorId="3D8284DA" wp14:editId="5A67E92E">
-                <wp:simplePos x="0" y="0"/>
-                <wp:positionH relativeFrom="margin">
-                  <wp:align>center</wp:align>
-                </wp:positionH>
-                <wp:positionV relativeFrom="paragraph">
-                  <wp:posOffset>4348480</wp:posOffset>
-                </wp:positionV>
-                <wp:extent cx="6962775" cy="4219575"/>
-                <wp:effectExtent l="0" t="0" r="28575" b="28575"/>
-                <wp:wrapNone/>
-                <wp:docPr id="33" name="Text Box 33"/>
-                <wp:cNvGraphicFramePr/>
-                <a:graphic xmlns:a="http://schemas.openxmlformats.org/drawingml/2006/main">
-                  <a:graphicData uri="http://schemas.microsoft.com/office/word/2010/wordprocessingShape">
-                    <wps:wsp>
-                      <wps:cNvSpPr txBox="1"/>
-                      <wps:spPr>
-                        <a:xfrm>
-                          <a:off x="0" y="0"/>
-                          <a:ext cx="6962775" cy="4219575"/>
-                        </a:xfrm>
-                        <a:prstGeom prst="rect">
-                          <a:avLst/>
-                        </a:prstGeom>
-                        <a:solidFill>
-                          <a:schemeClr val="lt1"/>
-                        </a:solidFill>
-                        <a:ln w="6350">
-                          <a:solidFill>
-                            <a:prstClr val="black"/>
-                          </a:solidFill>
-                        </a:ln>
-                      </wps:spPr>
-                      <wps:txbx>
-                        <w:txbxContent>
-                          <w:p>
-                            <w:pPr>
-                              <w:jc w:val="center"/>
-                              <w:rPr>
-                                <w:b/>
-                                <w:bCs/>
-                                <w:sz w:val="24"/>
-                                <w:szCs w:val="24"/>
-                              </w:rPr>
-                            </w:pPr>
-                            <w:r>
-                              <w:rPr>
-                                <w:b/>
-                                <w:bCs/>
-                                <w:sz w:val="24"/>
-                                <w:szCs w:val="24"/>
-                              </w:rPr>
-                              <w:t>Design 2</w:t>
-                            </w:r>
-                          </w:p>
-                          <w:p>
-                            <w:pPr>
-                              <w:jc w:val="center"/>
-                              <w:rPr>
-                                <w:b/>
-                                <w:bCs/>
-                                <w:sz w:val="24"/>
-                                <w:szCs w:val="24"/>
-                              </w:rPr>
-                            </w:pPr>
-                            <w:r>
-                              <w:rPr>
-                                <w:noProof/>
-                              </w:rPr>
-                              <w:drawing>
-                                <wp:inline distT="0" distB="0" distL="0" distR="0" wp14:anchorId="7FD28978" wp14:editId="60D03332">
-                                  <wp:extent cx="6781145" cy="3813400"/>
-                                  <wp:effectExtent l="0" t="0" r="1270" b="0"/>
-                                  <wp:docPr id="34" name="Picture 34"/>
-                                  <wp:cNvGraphicFramePr>
-                                    <a:graphicFrameLocks xmlns:a="http://schemas.openxmlformats.org/drawingml/2006/main" noChangeAspect="1"/>
-                                  </wp:cNvGraphicFramePr>
-                                  <a:graphic xmlns:a="http://schemas.openxmlformats.org/drawingml/2006/main">
-                                    <a:graphicData uri="http://schemas.openxmlformats.org/drawingml/2006/picture">
-                                      <pic:pic xmlns:pic="http://schemas.openxmlformats.org/drawingml/2006/picture">
-                                        <pic:nvPicPr>
-                                          <pic:cNvPr id="34" name="Picture 34"/>
-                                          <pic:cNvPicPr>
-                                            <a:picLocks noChangeAspect="1"/>
-                                          </pic:cNvPicPr>
-                                        </pic:nvPicPr>
-                                        <pic:blipFill>
-                                          <a:blip r:embed="rId31">
-                                            <a:extLst>
-                                              <a:ext uri="{28A0092B-C50C-407E-A947-70E740481C1C}">
-                                                <a14:useLocalDpi xmlns:a14="http://schemas.microsoft.com/office/drawing/2010/main" val="0"/>
-                                              </a:ext>
-                                            </a:extLst>
-                                          </a:blip>
-                                          <a:stretch>
-                                            <a:fillRect/>
-                                          </a:stretch>
-                                        </pic:blipFill>
-                                        <pic:spPr>
-                                          <a:xfrm>
-                                            <a:off x="0" y="0"/>
-                                            <a:ext cx="6781145" cy="3813400"/>
-                                          </a:xfrm>
-                                          <a:prstGeom prst="rect">
-                                            <a:avLst/>
-                                          </a:prstGeom>
-                                        </pic:spPr>
-                                      </pic:pic>
-                                    </a:graphicData>
-                                  </a:graphic>
-                                </wp:inline>
-                              </w:drawing>
-                            </w:r>
-                          </w:p>
-                        </w:txbxContent>
-                      </wps:txbx>
-                      <wps:bodyPr rot="0" spcFirstLastPara="0" vertOverflow="overflow" horzOverflow="overflow" vert="horz" wrap="square" lIns="91440" tIns="45720" rIns="91440" bIns="45720" numCol="1" spcCol="0" rtlCol="0" fromWordArt="0" anchor="t" anchorCtr="0" forceAA="0" compatLnSpc="1">
-                        <a:prstTxWarp prst="textNoShape">
-                          <a:avLst/>
-                        </a:prstTxWarp>
-                        <a:noAutofit/>
-                      </wps:bodyPr>
-                    </wps:wsp>
-                  </a:graphicData>
-                </a:graphic>
-                <wp14:sizeRelH relativeFrom="margin">
-                  <wp14:pctWidth>0</wp14:pctWidth>
-                </wp14:sizeRelH>
-                <wp14:sizeRelV relativeFrom="margin">
-                  <wp14:pctHeight>0</wp14:pctHeight>
-                </wp14:sizeRelV>
-              </wp:anchor>
-            </w:drawing>
-          </mc:Choice>
-          <mc:Fallback>
-            <w:pict>
-              <v:shape w14:anchorId="3D8284DA" id="Text Box 33" o:spid="_x0000_s1033" type="#_x0000_t202" style="position:absolute;margin-left:0;margin-top:342.4pt;width:548.25pt;height:332.25pt;z-index:251755520;visibility:visible;mso-wrap-style:square;mso-width-percent:0;mso-height-percent:0;mso-wrap-distance-left:9pt;mso-wrap-distance-top:0;mso-wrap-distance-right:9pt;mso-wrap-distance-bottom:0;mso-position-horizontal:center;mso-position-horizontal-relative:margin;mso-position-vertical:absolute;mso-position-vertical-relative:text;mso-width-percent:0;mso-height-percent:0;mso-width-relative:margin;mso-height-relative:margin;v-text-anchor:top" o:gfxdata="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" fillcolor="white [3201]" strokeweight=".5pt">
-                <v:textbox>
-                  <w:txbxContent>
-                    <w:p>
-                      <w:pPr>
-                        <w:jc w:val="center"/>
-                        <w:rPr>
-                          <w:b/>
-                          <w:bCs/>
-                          <w:sz w:val="24"/>
-                          <w:szCs w:val="24"/>
-                        </w:rPr>
-                      </w:pPr>
-                      <w:r>
-                        <w:rPr>
-                          <w:b/>
-                          <w:bCs/>
-                          <w:sz w:val="24"/>
-                          <w:szCs w:val="24"/>
-                        </w:rPr>
-                        <w:t>Design 2</w:t>
-                      </w:r>
-                    </w:p>
-                    <w:p>
-                      <w:pPr>
-                        <w:jc w:val="center"/>
-                        <w:rPr>
-                          <w:b/>
-                          <w:bCs/>
-                          <w:sz w:val="24"/>
-                          <w:szCs w:val="24"/>
-                        </w:rPr>
-                      </w:pPr>
-                      <w:r>
-                        <w:rPr>
-                          <w:noProof/>
-                        </w:rPr>
-                        <w:drawing>
-                          <wp:inline distT="0" distB="0" distL="0" distR="0" wp14:anchorId="7FD28978" wp14:editId="60D03332">
-                            <wp:extent cx="6781145" cy="3813400"/>
-                            <wp:effectExtent l="0" t="0" r="1270" b="0"/>
-                            <wp:docPr id="34" name="Picture 34"/>
-                            <wp:cNvGraphicFramePr>
-                              <a:graphicFrameLocks xmlns:a="http://schemas.openxmlformats.org/drawingml/2006/main" noChangeAspect="1"/>
-                            </wp:cNvGraphicFramePr>
-                            <a:graphic xmlns:a="http://schemas.openxmlformats.org/drawingml/2006/main">
-                              <a:graphicData uri="http://schemas.openxmlformats.org/drawingml/2006/picture">
-                                <pic:pic xmlns:pic="http://schemas.openxmlformats.org/drawingml/2006/picture">
-                                  <pic:nvPicPr>
-                                    <pic:cNvPr id="34" name="Picture 34"/>
-                                    <pic:cNvPicPr>
-                                      <a:picLocks noChangeAspect="1"/>
-                                    </pic:cNvPicPr>
-                                  </pic:nvPicPr>
-                                  <pic:blipFill>
-                                    <a:blip r:embed="rId32">
-                                      <a:extLst>
-                                        <a:ext uri="{28A0092B-C50C-407E-A947-70E740481C1C}">
-                                          <a14:useLocalDpi xmlns:a14="http://schemas.microsoft.com/office/drawing/2010/main" val="0"/>
-                                        </a:ext>
-                                      </a:extLst>
-                                    </a:blip>
-                                    <a:stretch>
-                                      <a:fillRect/>
-                                    </a:stretch>
-                                  </pic:blipFill>
-                                  <pic:spPr>
-                                    <a:xfrm>
-                                      <a:off x="0" y="0"/>
-                                      <a:ext cx="6781145" cy="3813400"/>
-                                    </a:xfrm>
-                                    <a:prstGeom prst="rect">
-                                      <a:avLst/>
-                                    </a:prstGeom>
-                                  </pic:spPr>
-                                </pic:pic>
-                              </a:graphicData>
-                            </a:graphic>
-                          </wp:inline>
-                        </w:drawing>
-                      </w:r>
-                    </w:p>
-                  </w:txbxContent>
-                </v:textbox>
-                <w10:wrap anchorx="margin"/>
-              </v:shape>
-            </w:pict>
-          </mc:Fallback>
-        </mc:AlternateContent>
-      </w:r>
-    </w:p>
+    <w:p/>
     <w:sectPr>
-      <w:footerReference w:type="default" r:id="rId33"/>
+      <w:footerReference w:type="default" r:id="rId29"/>
       <w:pgSz w:w="11906" w:h="16838"/>
       <w:pgMar w:top="1440" w:right="1440" w:bottom="1440" w:left="1440" w:header="708" w:footer="708" w:gutter="0"/>
       <w:pgNumType w:start="0"/>
@@ -4798,19 +4329,6 @@
 </file>
 
 <file path=customXml/item3.xml><?xml version="1.0" encoding="utf-8"?>
-<b:Sources xmlns:b="http://schemas.openxmlformats.org/officeDocument/2006/bibliography" xmlns="http://schemas.openxmlformats.org/officeDocument/2006/bibliography" SelectedStyle="\APASixthEditionOfficeOnline.xsl" StyleName="APA" Version="6"/>
-</file>
-
-<file path=customXml/item4.xml><?xml version="1.0" encoding="utf-8"?>
-<?mso-contentType ?>
-<FormTemplates xmlns="http://schemas.microsoft.com/sharepoint/v3/contenttype/forms">
-  <Display>DocumentLibraryForm</Display>
-  <Edit>DocumentLibraryForm</Edit>
-  <New>DocumentLibraryForm</New>
-</FormTemplates>
-</file>
-
-<file path=customXml/item5.xml><?xml version="1.0" encoding="utf-8"?>
 <ct:contentTypeSchema xmlns:ct="http://schemas.microsoft.com/office/2006/metadata/contentType" xmlns:ma="http://schemas.microsoft.com/office/2006/metadata/properties/metaAttributes" ct:_="" ma:_="" ma:contentTypeName="Document" ma:contentTypeID="0x010100D99D1835A21FB24C8A21C85EDE85E734" ma:contentTypeVersion="12" ma:contentTypeDescription="Create a new document." ma:contentTypeScope="" ma:versionID="eb1ffdeaacf200ffa16c6127f3b9ef51">
   <xsd:schema xmlns:xsd="http://www.w3.org/2001/XMLSchema" xmlns:xs="http://www.w3.org/2001/XMLSchema" xmlns:p="http://schemas.microsoft.com/office/2006/metadata/properties" xmlns:ns3="7f09361d-37e2-449b-9f4f-8eae8e8d42a3" xmlns:ns4="2e84f357-665d-4510-850b-8df7be160fd2" targetNamespace="http://schemas.microsoft.com/office/2006/metadata/properties" ma:root="true" ma:fieldsID="bb9f425b6fc85c0cc35071d9ccc7e303" ns3:_="" ns4:_="">
     <xsd:import namespace="7f09361d-37e2-449b-9f4f-8eae8e8d42a3"/>
@@ -5025,6 +4543,19 @@
 </ct:contentTypeSchema>
 </file>
 
+<file path=customXml/item4.xml><?xml version="1.0" encoding="utf-8"?>
+<?mso-contentType ?>
+<FormTemplates xmlns="http://schemas.microsoft.com/sharepoint/v3/contenttype/forms">
+  <Display>DocumentLibraryForm</Display>
+  <Edit>DocumentLibraryForm</Edit>
+  <New>DocumentLibraryForm</New>
+</FormTemplates>
+</file>
+
+<file path=customXml/item5.xml><?xml version="1.0" encoding="utf-8"?>
+<b:Sources xmlns:b="http://schemas.openxmlformats.org/officeDocument/2006/bibliography" xmlns="http://schemas.openxmlformats.org/officeDocument/2006/bibliography" SelectedStyle="\APASixthEditionOfficeOnline.xsl" StyleName="APA" Version="6"/>
+</file>
+
 <file path=customXml/itemProps1.xml><?xml version="1.0" encoding="utf-8"?>
 <ds:datastoreItem xmlns:ds="http://schemas.openxmlformats.org/officeDocument/2006/customXml" ds:itemID="{55AF091B-3C7A-41E3-B477-F2FDAA23CFDA}">
   <ds:schemaRefs>
@@ -5043,22 +4574,6 @@
 </file>
 
 <file path=customXml/itemProps3.xml><?xml version="1.0" encoding="utf-8"?>
-<ds:datastoreItem xmlns:ds="http://schemas.openxmlformats.org/officeDocument/2006/customXml" ds:itemID="{47ACFC12-0DFD-43D5-B574-1BAC405BD260}">
-  <ds:schemaRefs>
-    <ds:schemaRef ds:uri="http://schemas.openxmlformats.org/officeDocument/2006/bibliography"/>
-  </ds:schemaRefs>
-</ds:datastoreItem>
-</file>
-
-<file path=customXml/itemProps4.xml><?xml version="1.0" encoding="utf-8"?>
-<ds:datastoreItem xmlns:ds="http://schemas.openxmlformats.org/officeDocument/2006/customXml" ds:itemID="{04E863F4-5157-4D5E-88B5-E09E52869E88}">
-  <ds:schemaRefs>
-    <ds:schemaRef ds:uri="http://schemas.microsoft.com/sharepoint/v3/contenttype/forms"/>
-  </ds:schemaRefs>
-</ds:datastoreItem>
-</file>
-
-<file path=customXml/itemProps5.xml><?xml version="1.0" encoding="utf-8"?>
 <ds:datastoreItem xmlns:ds="http://schemas.openxmlformats.org/officeDocument/2006/customXml" ds:itemID="{536B4336-2B70-4D65-AD95-C97B6AC4606D}">
   <ds:schemaRefs>
     <ds:schemaRef ds:uri="http://schemas.microsoft.com/office/2006/metadata/contentType"/>
@@ -5075,4 +4590,20 @@
     <ds:schemaRef ds:uri="http://schemas.microsoft.com/internal/obd"/>
   </ds:schemaRefs>
 </ds:datastoreItem>
+</file>
+
+<file path=customXml/itemProps4.xml><?xml version="1.0" encoding="utf-8"?>
+<ds:datastoreItem xmlns:ds="http://schemas.openxmlformats.org/officeDocument/2006/customXml" ds:itemID="{04E863F4-5157-4D5E-88B5-E09E52869E88}">
+  <ds:schemaRefs>
+    <ds:schemaRef ds:uri="http://schemas.microsoft.com/sharepoint/v3/contenttype/forms"/>
+  </ds:schemaRefs>
+</ds:datastoreItem>
+</file>
+
+<file path=customXml/itemProps5.xml><?xml version="1.0" encoding="utf-8"?>
+<ds:datastoreItem xmlns:ds="http://schemas.openxmlformats.org/officeDocument/2006/customXml" ds:itemID="{47ACFC12-0DFD-43D5-B574-1BAC405BD260}">
+  <ds:schemaRefs>
+    <ds:schemaRef ds:uri="http://schemas.openxmlformats.org/officeDocument/2006/bibliography"/>
+  </ds:schemaRefs>
+</ds:datastoreItem>
 </file>
--- a/Work/Coursework/Coursework.docx
+++ b/Work/Coursework/Coursework.docx
@@ -1617,11 +1617,11 @@
       </w:r>
       <w:bookmarkEnd w:id="5"/>
     </w:p>
-    <w:bookmarkStart w:id="6" w:name="_Toc86869599"/>
     <w:p>
       <w:pPr>
         <w:pStyle w:val="Heading1"/>
       </w:pPr>
+      <w:bookmarkStart w:id="6" w:name="_Toc86869599"/>
       <w:r>
         <w:rPr>
           <w:noProof/>
@@ -1771,7 +1771,7 @@
                 <v:stroke joinstyle="miter"/>
                 <v:path gradientshapeok="t" o:connecttype="rect"/>
               </v:shapetype>
-              <v:shape id="Text Box 13" o:spid="_x0000_s1026" type="#_x0000_t202" style="position:absolute;margin-left:0;margin-top:27.75pt;width:548.25pt;height:332.25pt;z-index:251694080;visibility:visible;mso-wrap-style:square;mso-width-percent:0;mso-height-percent:0;mso-wrap-distance-left:9pt;mso-wrap-distance-top:0;mso-wrap-distance-right:9pt;mso-wrap-distance-bottom:0;mso-position-horizontal:center;mso-position-horizontal-relative:margin;mso-position-vertical:absolute;mso-position-vertical-relative:text;mso-width-percent:0;mso-height-percent:0;mso-width-relative:margin;mso-height-relative:margin;v-text-anchor:top" o:gfxdata="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" fillcolor="white [3201]" strokeweight=".5pt">
+              <v:shape id="Text Box 13" o:spid="_x0000_s1026" type="#_x0000_t202" style="position:absolute;margin-left:0;margin-top:27.75pt;width:548.25pt;height:332.25pt;z-index:251694080;visibility:visible;mso-wrap-style:square;mso-width-percent:0;mso-height-percent:0;mso-wrap-distance-left:9pt;mso-wrap-distance-top:0;mso-wrap-distance-right:9pt;mso-wrap-distance-bottom:0;mso-position-horizontal:center;mso-position-horizontal-relative:margin;mso-position-vertical:absolute;mso-position-vertical-relative:text;mso-width-percent:0;mso-height-percent:0;mso-width-relative:margin;mso-height-relative:margin;v-text-anchor:top" o:gfxdata="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" fillcolor="white [3201]" strokeweight=".5pt">
                 <v:textbox>
                   <w:txbxContent>
                     <w:p>
@@ -1826,7 +1826,7 @@
                                     </pic:cNvPicPr>
                                   </pic:nvPicPr>
                                   <pic:blipFill>
-                                    <a:blip r:embed="rId18" cstate="print">
+                                    <a:blip r:embed="rId17" cstate="print">
                                       <a:extLst>
                                         <a:ext uri="{28A0092B-C50C-407E-A947-70E740481C1C}">
                                           <a14:useLocalDpi xmlns:a14="http://schemas.microsoft.com/office/drawing/2010/main" val="0"/>
@@ -1964,7 +1964,7 @@
                                           </pic:cNvPicPr>
                                         </pic:nvPicPr>
                                         <pic:blipFill>
-                                          <a:blip r:embed="rId19">
+                                          <a:blip r:embed="rId18">
                                             <a:extLst>
                                               <a:ext uri="{28A0092B-C50C-407E-A947-70E740481C1C}">
                                                 <a14:useLocalDpi xmlns:a14="http://schemas.microsoft.com/office/drawing/2010/main" val="0"/>
@@ -2013,7 +2013,7 @@
           </mc:Choice>
           <mc:Fallback>
             <w:pict>
-              <v:shape w14:anchorId="556B0836" id="Text Box 16" o:spid="_x0000_s1027" type="#_x0000_t202" style="position:absolute;margin-left:0;margin-top:303.6pt;width:548.25pt;height:332.25pt;z-index:251706368;visibility:visible;mso-wrap-style:square;mso-width-percent:0;mso-height-percent:0;mso-wrap-distance-left:9pt;mso-wrap-distance-top:0;mso-wrap-distance-right:9pt;mso-wrap-distance-bottom:0;mso-position-horizontal:center;mso-position-horizontal-relative:margin;mso-position-vertical:absolute;mso-position-vertical-relative:text;mso-width-percent:0;mso-height-percent:0;mso-width-relative:margin;mso-height-relative:margin;v-text-anchor:top" o:gfxdata="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" fillcolor="white [3201]" strokeweight=".5pt">
+              <v:shape w14:anchorId="556B0836" id="Text Box 16" o:spid="_x0000_s1027" type="#_x0000_t202" style="position:absolute;margin-left:0;margin-top:303.6pt;width:548.25pt;height:332.25pt;z-index:251706368;visibility:visible;mso-wrap-style:square;mso-width-percent:0;mso-height-percent:0;mso-wrap-distance-left:9pt;mso-wrap-distance-top:0;mso-wrap-distance-right:9pt;mso-wrap-distance-bottom:0;mso-position-horizontal:center;mso-position-horizontal-relative:margin;mso-position-vertical:absolute;mso-position-vertical-relative:text;mso-width-percent:0;mso-height-percent:0;mso-width-relative:margin;mso-height-relative:margin;v-text-anchor:top" o:gfxdata="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" fillcolor="white [3201]" strokeweight=".5pt">
                 <v:textbox>
                   <w:txbxContent>
                     <w:p>
@@ -2068,7 +2068,7 @@
                                     </pic:cNvPicPr>
                                   </pic:nvPicPr>
                                   <pic:blipFill>
-                                    <a:blip r:embed="rId20">
+                                    <a:blip r:embed="rId18">
                                       <a:extLst>
                                         <a:ext uri="{28A0092B-C50C-407E-A947-70E740481C1C}">
                                           <a14:useLocalDpi xmlns:a14="http://schemas.microsoft.com/office/drawing/2010/main" val="0"/>
@@ -2204,7 +2204,7 @@
                                           </pic:cNvPicPr>
                                         </pic:nvPicPr>
                                         <pic:blipFill>
-                                          <a:blip r:embed="rId21">
+                                          <a:blip r:embed="rId19">
                                             <a:extLst>
                                               <a:ext uri="{28A0092B-C50C-407E-A947-70E740481C1C}">
                                                 <a14:useLocalDpi xmlns:a14="http://schemas.microsoft.com/office/drawing/2010/main" val="0"/>
@@ -2253,7 +2253,7 @@
           </mc:Choice>
           <mc:Fallback>
             <w:pict>
-              <v:shape w14:anchorId="12B1219F" id="Text Box 18" o:spid="_x0000_s1028" type="#_x0000_t202" style="position:absolute;margin-left:0;margin-top:.75pt;width:548.25pt;height:332.25pt;z-index:251715584;visibility:visible;mso-wrap-style:square;mso-width-percent:0;mso-height-percent:0;mso-wrap-distance-left:9pt;mso-wrap-distance-top:0;mso-wrap-distance-right:9pt;mso-wrap-distance-bottom:0;mso-position-horizontal:center;mso-position-horizontal-relative:margin;mso-position-vertical:absolute;mso-position-vertical-relative:text;mso-width-percent:0;mso-height-percent:0;mso-width-relative:margin;mso-height-relative:margin;v-text-anchor:top" o:gfxdata="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" fillcolor="white [3201]" strokeweight=".5pt">
+              <v:shape w14:anchorId="12B1219F" id="Text Box 18" o:spid="_x0000_s1028" type="#_x0000_t202" style="position:absolute;margin-left:0;margin-top:.75pt;width:548.25pt;height:332.25pt;z-index:251715584;visibility:visible;mso-wrap-style:square;mso-width-percent:0;mso-height-percent:0;mso-wrap-distance-left:9pt;mso-wrap-distance-top:0;mso-wrap-distance-right:9pt;mso-wrap-distance-bottom:0;mso-position-horizontal:center;mso-position-horizontal-relative:margin;mso-position-vertical:absolute;mso-position-vertical-relative:text;mso-width-percent:0;mso-height-percent:0;mso-width-relative:margin;mso-height-relative:margin;v-text-anchor:top" o:gfxdata="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" fillcolor="white [3201]" strokeweight=".5pt">
                 <v:textbox>
                   <w:txbxContent>
                     <w:p>
@@ -2308,7 +2308,7 @@
                                     </pic:cNvPicPr>
                                   </pic:nvPicPr>
                                   <pic:blipFill>
-                                    <a:blip r:embed="rId22">
+                                    <a:blip r:embed="rId19">
                                       <a:extLst>
                                         <a:ext uri="{28A0092B-C50C-407E-A947-70E740481C1C}">
                                           <a14:useLocalDpi xmlns:a14="http://schemas.microsoft.com/office/drawing/2010/main" val="0"/>
@@ -2440,7 +2440,7 @@
                                           </pic:cNvPicPr>
                                         </pic:nvPicPr>
                                         <pic:blipFill>
-                                          <a:blip r:embed="rId23">
+                                          <a:blip r:embed="rId20">
                                             <a:extLst>
                                               <a:ext uri="{28A0092B-C50C-407E-A947-70E740481C1C}">
                                                 <a14:useLocalDpi xmlns:a14="http://schemas.microsoft.com/office/drawing/2010/main" val="0"/>
@@ -2489,7 +2489,7 @@
           </mc:Choice>
           <mc:Fallback>
             <w:pict>
-              <v:shape w14:anchorId="4DCF35DE" id="Text Box 24" o:spid="_x0000_s1029" type="#_x0000_t202" style="position:absolute;margin-left:0;margin-top:340.6pt;width:548.25pt;height:332.25pt;z-index:251728896;visibility:visible;mso-wrap-style:square;mso-width-percent:0;mso-height-percent:0;mso-wrap-distance-left:9pt;mso-wrap-distance-top:0;mso-wrap-distance-right:9pt;mso-wrap-distance-bottom:0;mso-position-horizontal:center;mso-position-horizontal-relative:margin;mso-position-vertical:absolute;mso-position-vertical-relative:text;mso-width-percent:0;mso-height-percent:0;mso-width-relative:margin;mso-height-relative:margin;v-text-anchor:top" o:gfxdata="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" fillcolor="white [3201]" strokeweight=".5pt">
+              <v:shape w14:anchorId="4DCF35DE" id="Text Box 24" o:spid="_x0000_s1029" type="#_x0000_t202" style="position:absolute;margin-left:0;margin-top:340.6pt;width:548.25pt;height:332.25pt;z-index:251728896;visibility:visible;mso-wrap-style:square;mso-width-percent:0;mso-height-percent:0;mso-wrap-distance-left:9pt;mso-wrap-distance-top:0;mso-wrap-distance-right:9pt;mso-wrap-distance-bottom:0;mso-position-horizontal:center;mso-position-horizontal-relative:margin;mso-position-vertical:absolute;mso-position-vertical-relative:text;mso-width-percent:0;mso-height-percent:0;mso-width-relative:margin;mso-height-relative:margin;v-text-anchor:top" o:gfxdata="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" fillcolor="white [3201]" strokeweight=".5pt">
                 <v:textbox>
                   <w:txbxContent>
                     <w:p>
@@ -2544,7 +2544,7 @@
                                     </pic:cNvPicPr>
                                   </pic:nvPicPr>
                                   <pic:blipFill>
-                                    <a:blip r:embed="rId24">
+                                    <a:blip r:embed="rId20">
                                       <a:extLst>
                                         <a:ext uri="{28A0092B-C50C-407E-A947-70E740481C1C}">
                                           <a14:useLocalDpi xmlns:a14="http://schemas.microsoft.com/office/drawing/2010/main" val="0"/>
@@ -2680,7 +2680,7 @@
                                           </pic:cNvPicPr>
                                         </pic:nvPicPr>
                                         <pic:blipFill>
-                                          <a:blip r:embed="rId25">
+                                          <a:blip r:embed="rId21">
                                             <a:extLst>
                                               <a:ext uri="{28A0092B-C50C-407E-A947-70E740481C1C}">
                                                 <a14:useLocalDpi xmlns:a14="http://schemas.microsoft.com/office/drawing/2010/main" val="0"/>
@@ -2729,7 +2729,7 @@
           </mc:Choice>
           <mc:Fallback>
             <w:pict>
-              <v:shape w14:anchorId="56293086" id="Text Box 26" o:spid="_x0000_s1030" type="#_x0000_t202" style="position:absolute;margin-left:0;margin-top:0;width:548.25pt;height:332.25pt;z-index:251737088;visibility:visible;mso-wrap-style:square;mso-width-percent:0;mso-height-percent:0;mso-wrap-distance-left:9pt;mso-wrap-distance-top:0;mso-wrap-distance-right:9pt;mso-wrap-distance-bottom:0;mso-position-horizontal:center;mso-position-horizontal-relative:margin;mso-position-vertical:absolute;mso-position-vertical-relative:text;mso-width-percent:0;mso-height-percent:0;mso-width-relative:margin;mso-height-relative:margin;v-text-anchor:top" o:gfxdata="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" fillcolor="white [3201]" strokeweight=".5pt">
+              <v:shape w14:anchorId="56293086" id="Text Box 26" o:spid="_x0000_s1030" type="#_x0000_t202" style="position:absolute;margin-left:0;margin-top:0;width:548.25pt;height:332.25pt;z-index:251737088;visibility:visible;mso-wrap-style:square;mso-width-percent:0;mso-height-percent:0;mso-wrap-distance-left:9pt;mso-wrap-distance-top:0;mso-wrap-distance-right:9pt;mso-wrap-distance-bottom:0;mso-position-horizontal:center;mso-position-horizontal-relative:margin;mso-position-vertical:absolute;mso-position-vertical-relative:text;mso-width-percent:0;mso-height-percent:0;mso-width-relative:margin;mso-height-relative:margin;v-text-anchor:top" o:gfxdata="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" fillcolor="white [3201]" strokeweight=".5pt">
                 <v:textbox>
                   <w:txbxContent>
                     <w:p>
@@ -2784,7 +2784,7 @@
                                     </pic:cNvPicPr>
                                   </pic:nvPicPr>
                                   <pic:blipFill>
-                                    <a:blip r:embed="rId26">
+                                    <a:blip r:embed="rId21">
                                       <a:extLst>
                                         <a:ext uri="{28A0092B-C50C-407E-A947-70E740481C1C}">
                                           <a14:useLocalDpi xmlns:a14="http://schemas.microsoft.com/office/drawing/2010/main" val="0"/>
@@ -2916,7 +2916,7 @@
                                           </pic:cNvPicPr>
                                         </pic:nvPicPr>
                                         <pic:blipFill>
-                                          <a:blip r:embed="rId27">
+                                          <a:blip r:embed="rId22">
                                             <a:extLst>
                                               <a:ext uri="{28A0092B-C50C-407E-A947-70E740481C1C}">
                                                 <a14:useLocalDpi xmlns:a14="http://schemas.microsoft.com/office/drawing/2010/main" val="0"/>
@@ -3020,7 +3020,7 @@
                                     </pic:cNvPicPr>
                                   </pic:nvPicPr>
                                   <pic:blipFill>
-                                    <a:blip r:embed="rId28">
+                                    <a:blip r:embed="rId22">
                                       <a:extLst>
                                         <a:ext uri="{28A0092B-C50C-407E-A947-70E740481C1C}">
                                           <a14:useLocalDpi xmlns:a14="http://schemas.microsoft.com/office/drawing/2010/main" val="0"/>
@@ -3070,9 +3070,107 @@
       </w:r>
       <w:bookmarkEnd w:id="7"/>
     </w:p>
-    <w:p/>
+    <w:p>
+      <w:r>
+        <w:rPr>
+          <w:noProof/>
+        </w:rPr>
+        <w:drawing>
+          <wp:inline distT="0" distB="0" distL="0" distR="0" wp14:anchorId="42C585D6" wp14:editId="14AA7C0F">
+            <wp:extent cx="4690110" cy="3209290"/>
+            <wp:effectExtent l="0" t="0" r="0" b="0"/>
+            <wp:docPr id="5" name="Picture 5" descr="Diagram&#10;&#10;Description automatically generated"/>
+            <wp:cNvGraphicFramePr>
+              <a:graphicFrameLocks xmlns:a="http://schemas.openxmlformats.org/drawingml/2006/main" noChangeAspect="1"/>
+            </wp:cNvGraphicFramePr>
+            <a:graphic xmlns:a="http://schemas.openxmlformats.org/drawingml/2006/main">
+              <a:graphicData uri="http://schemas.openxmlformats.org/drawingml/2006/picture">
+                <pic:pic xmlns:pic="http://schemas.openxmlformats.org/drawingml/2006/picture">
+                  <pic:nvPicPr>
+                    <pic:cNvPr id="5" name="Picture 5" descr="Diagram&#10;&#10;Description automatically generated"/>
+                    <pic:cNvPicPr/>
+                  </pic:nvPicPr>
+                  <pic:blipFill rotWithShape="1">
+                    <a:blip r:embed="rId23"/>
+                    <a:srcRect l="18170"/>
+                    <a:stretch/>
+                  </pic:blipFill>
+                  <pic:spPr bwMode="auto">
+                    <a:xfrm>
+                      <a:off x="0" y="0"/>
+                      <a:ext cx="4690110" cy="3209290"/>
+                    </a:xfrm>
+                    <a:prstGeom prst="rect">
+                      <a:avLst/>
+                    </a:prstGeom>
+                    <a:ln>
+                      <a:noFill/>
+                    </a:ln>
+                    <a:extLst>
+                      <a:ext uri="{53640926-AAD7-44D8-BBD7-CCE9431645EC}">
+                        <a14:shadowObscured xmlns:a14="http://schemas.microsoft.com/office/drawing/2010/main"/>
+                      </a:ext>
+                    </a:extLst>
+                  </pic:spPr>
+                </pic:pic>
+              </a:graphicData>
+            </a:graphic>
+          </wp:inline>
+        </w:drawing>
+      </w:r>
+      <w:r>
+        <w:br/>
+      </w:r>
+      <w:r>
+        <w:rPr>
+          <w:noProof/>
+        </w:rPr>
+        <w:drawing>
+          <wp:inline distT="0" distB="0" distL="0" distR="0" wp14:anchorId="03BC42AB" wp14:editId="5AD7FBE4">
+            <wp:extent cx="5209540" cy="3244845"/>
+            <wp:effectExtent l="0" t="0" r="0" b="0"/>
+            <wp:docPr id="6" name="Picture 6" descr="Diagram&#10;&#10;Description automatically generated"/>
+            <wp:cNvGraphicFramePr>
+              <a:graphicFrameLocks xmlns:a="http://schemas.openxmlformats.org/drawingml/2006/main" noChangeAspect="1"/>
+            </wp:cNvGraphicFramePr>
+            <a:graphic xmlns:a="http://schemas.openxmlformats.org/drawingml/2006/main">
+              <a:graphicData uri="http://schemas.openxmlformats.org/drawingml/2006/picture">
+                <pic:pic xmlns:pic="http://schemas.openxmlformats.org/drawingml/2006/picture">
+                  <pic:nvPicPr>
+                    <pic:cNvPr id="6" name="Picture 6" descr="Diagram&#10;&#10;Description automatically generated"/>
+                    <pic:cNvPicPr/>
+                  </pic:nvPicPr>
+                  <pic:blipFill rotWithShape="1">
+                    <a:blip r:embed="rId24"/>
+                    <a:srcRect t="1351"/>
+                    <a:stretch/>
+                  </pic:blipFill>
+                  <pic:spPr bwMode="auto">
+                    <a:xfrm>
+                      <a:off x="0" y="0"/>
+                      <a:ext cx="5210453" cy="3245414"/>
+                    </a:xfrm>
+                    <a:prstGeom prst="rect">
+                      <a:avLst/>
+                    </a:prstGeom>
+                    <a:ln>
+                      <a:noFill/>
+                    </a:ln>
+                    <a:extLst>
+                      <a:ext uri="{53640926-AAD7-44D8-BBD7-CCE9431645EC}">
+                        <a14:shadowObscured xmlns:a14="http://schemas.microsoft.com/office/drawing/2010/main"/>
+                      </a:ext>
+                    </a:extLst>
+                  </pic:spPr>
+                </pic:pic>
+              </a:graphicData>
+            </a:graphic>
+          </wp:inline>
+        </w:drawing>
+      </w:r>
+    </w:p>
     <w:sectPr>
-      <w:footerReference w:type="default" r:id="rId29"/>
+      <w:footerReference w:type="default" r:id="rId25"/>
       <w:pgSz w:w="11906" w:h="16838"/>
       <w:pgMar w:top="1440" w:right="1440" w:bottom="1440" w:left="1440" w:header="708" w:footer="708" w:gutter="0"/>
       <w:pgNumType w:start="0"/>

--- a/Work/Coursework/Coursework.docx
+++ b/Work/Coursework/Coursework.docx
@@ -3076,9 +3076,25 @@
           <w:noProof/>
         </w:rPr>
         <w:drawing>
-          <wp:inline distT="0" distB="0" distL="0" distR="0" wp14:anchorId="42C585D6" wp14:editId="14AA7C0F">
+          <wp:anchor distT="0" distB="0" distL="114300" distR="114300" simplePos="0" relativeHeight="251768832" behindDoc="0" locked="0" layoutInCell="1" allowOverlap="1" wp14:anchorId="42C585D6" wp14:editId="0163A412">
+            <wp:simplePos x="0" y="0"/>
+            <wp:positionH relativeFrom="margin">
+              <wp:align>center</wp:align>
+            </wp:positionH>
+            <wp:positionV relativeFrom="paragraph">
+              <wp:posOffset>403225</wp:posOffset>
+            </wp:positionV>
             <wp:extent cx="4690110" cy="3209290"/>
             <wp:effectExtent l="0" t="0" r="0" b="0"/>
+            <wp:wrapThrough wrapText="bothSides">
+              <wp:wrapPolygon edited="0">
+                <wp:start x="0" y="0"/>
+                <wp:lineTo x="0" y="21412"/>
+                <wp:lineTo x="21495" y="21412"/>
+                <wp:lineTo x="21495" y="0"/>
+                <wp:lineTo x="0" y="0"/>
+              </wp:wrapPolygon>
+            </wp:wrapThrough>
             <wp:docPr id="5" name="Picture 5" descr="Diagram&#10;&#10;Description automatically generated"/>
             <wp:cNvGraphicFramePr>
               <a:graphicFrameLocks xmlns:a="http://schemas.openxmlformats.org/drawingml/2006/main" noChangeAspect="1"/>
@@ -3091,7 +3107,13 @@
                     <pic:cNvPicPr/>
                   </pic:nvPicPr>
                   <pic:blipFill rotWithShape="1">
-                    <a:blip r:embed="rId23"/>
+                    <a:blip r:embed="rId23">
+                      <a:extLst>
+                        <a:ext uri="{28A0092B-C50C-407E-A947-70E740481C1C}">
+                          <a14:useLocalDpi xmlns:a14="http://schemas.microsoft.com/office/drawing/2010/main" val="0"/>
+                        </a:ext>
+                      </a:extLst>
+                    </a:blip>
                     <a:srcRect l="18170"/>
                     <a:stretch/>
                   </pic:blipFill>
@@ -3115,21 +3137,55 @@
                 </pic:pic>
               </a:graphicData>
             </a:graphic>
-          </wp:inline>
+          </wp:anchor>
         </w:drawing>
       </w:r>
       <w:r>
         <w:br/>
       </w:r>
+      <w:r>
+        <w:t>Activity Diagram for Signing Up</w:t>
+      </w:r>
+    </w:p>
+    <w:p/>
+    <w:p/>
+    <w:p/>
+    <w:p/>
+    <w:p/>
+    <w:p/>
+    <w:p/>
+    <w:p/>
+    <w:p/>
+    <w:p/>
+    <w:p/>
+    <w:p/>
+    <w:p/>
+    <w:p>
       <w:r>
         <w:rPr>
           <w:noProof/>
         </w:rPr>
         <w:drawing>
-          <wp:inline distT="0" distB="0" distL="0" distR="0" wp14:anchorId="03BC42AB" wp14:editId="5AD7FBE4">
-            <wp:extent cx="5209540" cy="3244845"/>
-            <wp:effectExtent l="0" t="0" r="0" b="0"/>
-            <wp:docPr id="6" name="Picture 6" descr="Diagram&#10;&#10;Description automatically generated"/>
+          <wp:anchor distT="0" distB="0" distL="114300" distR="114300" simplePos="0" relativeHeight="251769856" behindDoc="0" locked="0" layoutInCell="1" allowOverlap="1" wp14:anchorId="3D46D360" wp14:editId="4D790A80">
+            <wp:simplePos x="0" y="0"/>
+            <wp:positionH relativeFrom="margin">
+              <wp:posOffset>-635</wp:posOffset>
+            </wp:positionH>
+            <wp:positionV relativeFrom="paragraph">
+              <wp:posOffset>335280</wp:posOffset>
+            </wp:positionV>
+            <wp:extent cx="5520055" cy="3596640"/>
+            <wp:effectExtent l="0" t="0" r="4445" b="3810"/>
+            <wp:wrapThrough wrapText="bothSides">
+              <wp:wrapPolygon edited="0">
+                <wp:start x="0" y="0"/>
+                <wp:lineTo x="0" y="21508"/>
+                <wp:lineTo x="21543" y="21508"/>
+                <wp:lineTo x="21543" y="0"/>
+                <wp:lineTo x="0" y="0"/>
+              </wp:wrapPolygon>
+            </wp:wrapThrough>
+            <wp:docPr id="7" name="Picture 7" descr="Diagram&#10;&#10;Description automatically generated"/>
             <wp:cNvGraphicFramePr>
               <a:graphicFrameLocks xmlns:a="http://schemas.openxmlformats.org/drawingml/2006/main" noChangeAspect="1"/>
             </wp:cNvGraphicFramePr>
@@ -3137,18 +3193,24 @@
               <a:graphicData uri="http://schemas.openxmlformats.org/drawingml/2006/picture">
                 <pic:pic xmlns:pic="http://schemas.openxmlformats.org/drawingml/2006/picture">
                   <pic:nvPicPr>
-                    <pic:cNvPr id="6" name="Picture 6" descr="Diagram&#10;&#10;Description automatically generated"/>
+                    <pic:cNvPr id="7" name="Picture 7" descr="Diagram&#10;&#10;Description automatically generated"/>
                     <pic:cNvPicPr/>
                   </pic:nvPicPr>
                   <pic:blipFill rotWithShape="1">
-                    <a:blip r:embed="rId24"/>
-                    <a:srcRect t="1351"/>
+                    <a:blip r:embed="rId24">
+                      <a:extLst>
+                        <a:ext uri="{28A0092B-C50C-407E-A947-70E740481C1C}">
+                          <a14:useLocalDpi xmlns:a14="http://schemas.microsoft.com/office/drawing/2010/main" val="0"/>
+                        </a:ext>
+                      </a:extLst>
+                    </a:blip>
+                    <a:srcRect l="20075" r="1351"/>
                     <a:stretch/>
                   </pic:blipFill>
                   <pic:spPr bwMode="auto">
                     <a:xfrm>
                       <a:off x="0" y="0"/>
-                      <a:ext cx="5210453" cy="3245414"/>
+                      <a:ext cx="5520055" cy="3596640"/>
                     </a:xfrm>
                     <a:prstGeom prst="rect">
                       <a:avLst/>
@@ -3165,10 +3227,20 @@
                 </pic:pic>
               </a:graphicData>
             </a:graphic>
-          </wp:inline>
+            <wp14:sizeRelH relativeFrom="margin">
+              <wp14:pctWidth>0</wp14:pctWidth>
+            </wp14:sizeRelH>
+            <wp14:sizeRelV relativeFrom="margin">
+              <wp14:pctHeight>0</wp14:pctHeight>
+            </wp14:sizeRelV>
+          </wp:anchor>
         </w:drawing>
       </w:r>
-    </w:p>
+      <w:r>
+        <w:t>Activity Diagram for Purchasing a Movie</w:t>
+      </w:r>
+    </w:p>
+    <w:p/>
     <w:sectPr>
       <w:footerReference w:type="default" r:id="rId25"/>
       <w:pgSz w:w="11906" w:h="16838"/>
@@ -4427,6 +4499,19 @@
 </file>
 
 <file path=customXml/item3.xml><?xml version="1.0" encoding="utf-8"?>
+<b:Sources xmlns:b="http://schemas.openxmlformats.org/officeDocument/2006/bibliography" xmlns="http://schemas.openxmlformats.org/officeDocument/2006/bibliography" SelectedStyle="\APASixthEditionOfficeOnline.xsl" StyleName="APA" Version="6"/>
+</file>
+
+<file path=customXml/item4.xml><?xml version="1.0" encoding="utf-8"?>
+<?mso-contentType ?>
+<FormTemplates xmlns="http://schemas.microsoft.com/sharepoint/v3/contenttype/forms">
+  <Display>DocumentLibraryForm</Display>
+  <Edit>DocumentLibraryForm</Edit>
+  <New>DocumentLibraryForm</New>
+</FormTemplates>
+</file>
+
+<file path=customXml/item5.xml><?xml version="1.0" encoding="utf-8"?>
 <ct:contentTypeSchema xmlns:ct="http://schemas.microsoft.com/office/2006/metadata/contentType" xmlns:ma="http://schemas.microsoft.com/office/2006/metadata/properties/metaAttributes" ct:_="" ma:_="" ma:contentTypeName="Document" ma:contentTypeID="0x010100D99D1835A21FB24C8A21C85EDE85E734" ma:contentTypeVersion="12" ma:contentTypeDescription="Create a new document." ma:contentTypeScope="" ma:versionID="eb1ffdeaacf200ffa16c6127f3b9ef51">
   <xsd:schema xmlns:xsd="http://www.w3.org/2001/XMLSchema" xmlns:xs="http://www.w3.org/2001/XMLSchema" xmlns:p="http://schemas.microsoft.com/office/2006/metadata/properties" xmlns:ns3="7f09361d-37e2-449b-9f4f-8eae8e8d42a3" xmlns:ns4="2e84f357-665d-4510-850b-8df7be160fd2" targetNamespace="http://schemas.microsoft.com/office/2006/metadata/properties" ma:root="true" ma:fieldsID="bb9f425b6fc85c0cc35071d9ccc7e303" ns3:_="" ns4:_="">
     <xsd:import namespace="7f09361d-37e2-449b-9f4f-8eae8e8d42a3"/>
@@ -4641,19 +4726,6 @@
 </ct:contentTypeSchema>
 </file>
 
-<file path=customXml/item4.xml><?xml version="1.0" encoding="utf-8"?>
-<?mso-contentType ?>
-<FormTemplates xmlns="http://schemas.microsoft.com/sharepoint/v3/contenttype/forms">
-  <Display>DocumentLibraryForm</Display>
-  <Edit>DocumentLibraryForm</Edit>
-  <New>DocumentLibraryForm</New>
-</FormTemplates>
-</file>
-
-<file path=customXml/item5.xml><?xml version="1.0" encoding="utf-8"?>
-<b:Sources xmlns:b="http://schemas.openxmlformats.org/officeDocument/2006/bibliography" xmlns="http://schemas.openxmlformats.org/officeDocument/2006/bibliography" SelectedStyle="\APASixthEditionOfficeOnline.xsl" StyleName="APA" Version="6"/>
-</file>
-
 <file path=customXml/itemProps1.xml><?xml version="1.0" encoding="utf-8"?>
 <ds:datastoreItem xmlns:ds="http://schemas.openxmlformats.org/officeDocument/2006/customXml" ds:itemID="{55AF091B-3C7A-41E3-B477-F2FDAA23CFDA}">
   <ds:schemaRefs>
@@ -4672,6 +4744,22 @@
 </file>
 
 <file path=customXml/itemProps3.xml><?xml version="1.0" encoding="utf-8"?>
+<ds:datastoreItem xmlns:ds="http://schemas.openxmlformats.org/officeDocument/2006/customXml" ds:itemID="{47ACFC12-0DFD-43D5-B574-1BAC405BD260}">
+  <ds:schemaRefs>
+    <ds:schemaRef ds:uri="http://schemas.openxmlformats.org/officeDocument/2006/bibliography"/>
+  </ds:schemaRefs>
+</ds:datastoreItem>
+</file>
+
+<file path=customXml/itemProps4.xml><?xml version="1.0" encoding="utf-8"?>
+<ds:datastoreItem xmlns:ds="http://schemas.openxmlformats.org/officeDocument/2006/customXml" ds:itemID="{04E863F4-5157-4D5E-88B5-E09E52869E88}">
+  <ds:schemaRefs>
+    <ds:schemaRef ds:uri="http://schemas.microsoft.com/sharepoint/v3/contenttype/forms"/>
+  </ds:schemaRefs>
+</ds:datastoreItem>
+</file>
+
+<file path=customXml/itemProps5.xml><?xml version="1.0" encoding="utf-8"?>
 <ds:datastoreItem xmlns:ds="http://schemas.openxmlformats.org/officeDocument/2006/customXml" ds:itemID="{536B4336-2B70-4D65-AD95-C97B6AC4606D}">
   <ds:schemaRefs>
     <ds:schemaRef ds:uri="http://schemas.microsoft.com/office/2006/metadata/contentType"/>
@@ -4688,20 +4776,4 @@
     <ds:schemaRef ds:uri="http://schemas.microsoft.com/internal/obd"/>
   </ds:schemaRefs>
 </ds:datastoreItem>
-</file>
-
-<file path=customXml/itemProps4.xml><?xml version="1.0" encoding="utf-8"?>
-<ds:datastoreItem xmlns:ds="http://schemas.openxmlformats.org/officeDocument/2006/customXml" ds:itemID="{04E863F4-5157-4D5E-88B5-E09E52869E88}">
-  <ds:schemaRefs>
-    <ds:schemaRef ds:uri="http://schemas.microsoft.com/sharepoint/v3/contenttype/forms"/>
-  </ds:schemaRefs>
-</ds:datastoreItem>
-</file>
-
-<file path=customXml/itemProps5.xml><?xml version="1.0" encoding="utf-8"?>
-<ds:datastoreItem xmlns:ds="http://schemas.openxmlformats.org/officeDocument/2006/customXml" ds:itemID="{47ACFC12-0DFD-43D5-B574-1BAC405BD260}">
-  <ds:schemaRefs>
-    <ds:schemaRef ds:uri="http://schemas.openxmlformats.org/officeDocument/2006/bibliography"/>
-  </ds:schemaRefs>
-</ds:datastoreItem>
 </file>
--- a/Work/Coursework/Coursework.docx
+++ b/Work/Coursework/Coursework.docx
@@ -868,7 +868,14 @@
     <w:p>
       <w:pPr>
         <w:pStyle w:val="ListParagraph"/>
+        <w:numPr>
+          <w:ilvl w:val="0"/>
+          <w:numId w:val="1"/>
+        </w:numPr>
       </w:pPr>
+      <w:r>
+        <w:t>The Customer will be ale to Register an Account</w:t>
+      </w:r>
     </w:p>
     <w:p>
       <w:pPr>
@@ -879,13 +886,8 @@
         </w:numPr>
       </w:pPr>
       <w:r>
-        <w:t>A feature that will allow the users to search movies by the author, year, or genre.</w:t>
-      </w:r>
-    </w:p>
-    <w:p>
-      <w:pPr>
-        <w:pStyle w:val="ListParagraph"/>
-      </w:pPr>
+        <w:t>The Customer will be able to Sign In with their own unique username and password</w:t>
+      </w:r>
     </w:p>
     <w:p>
       <w:pPr>
@@ -896,21 +898,8 @@
         </w:numPr>
       </w:pPr>
       <w:r>
-        <w:t xml:space="preserve">The application will use machine learning that will analyse the user’s activity while on </w:t>
-      </w:r>
-    </w:p>
-    <w:p>
-      <w:pPr>
-        <w:pStyle w:val="ListParagraph"/>
-      </w:pPr>
-      <w:r>
-        <w:t>the website to bring up suggestions that will provide a better user experience that will suggest movies.</w:t>
-      </w:r>
-    </w:p>
-    <w:p>
-      <w:pPr>
-        <w:pStyle w:val="ListParagraph"/>
-      </w:pPr>
+        <w:t>The Customer will be able to Edit their Preferences as they will be able to choose which genre they prefer</w:t>
+      </w:r>
     </w:p>
     <w:p>
       <w:pPr>
@@ -921,13 +910,8 @@
         </w:numPr>
       </w:pPr>
       <w:r>
-        <w:t xml:space="preserve">The application will use payment integration that verifies the payment like PayPal, the reason for this is that it allows for a wider range of users </w:t>
-      </w:r>
-    </w:p>
-    <w:p>
-      <w:pPr>
-        <w:pStyle w:val="ListParagraph"/>
-      </w:pPr>
+        <w:t>The Customer will be able to Search Movies by director or producer of the movies</w:t>
+      </w:r>
     </w:p>
     <w:p>
       <w:pPr>
@@ -938,18 +922,8 @@
         </w:numPr>
       </w:pPr>
       <w:r>
-        <w:t>The application will have parental control, this means if you have a child who watches cartoons or movies on the app you will be able to block the movies that are overage for them in addition with having time constraints, so the child does not spend too much time on the app.</w:t>
-      </w:r>
-    </w:p>
-    <w:p>
-      <w:pPr>
-        <w:pStyle w:val="ListParagraph"/>
-      </w:pPr>
-    </w:p>
-    <w:p>
-      <w:pPr>
-        <w:pStyle w:val="ListParagraph"/>
-      </w:pPr>
+        <w:t>The Customer will be able to Add Movies to their Basket</w:t>
+      </w:r>
     </w:p>
     <w:p>
       <w:pPr>
@@ -960,16 +934,8 @@
         </w:numPr>
       </w:pPr>
       <w:r>
-        <w:t>The home page will have an automatic slideshow that presents trending movies in the week</w:t>
-      </w:r>
-      <w:r>
-        <w:t>.</w:t>
-      </w:r>
-    </w:p>
-    <w:p>
-      <w:pPr>
-        <w:pStyle w:val="ListParagraph"/>
-      </w:pPr>
+        <w:t>The Customer will be able to View their Basket</w:t>
+      </w:r>
     </w:p>
     <w:p>
       <w:pPr>
@@ -980,18 +946,8 @@
         </w:numPr>
       </w:pPr>
       <w:r>
-        <w:t>There will be subtitles in many languages</w:t>
-      </w:r>
-    </w:p>
-    <w:p>
-      <w:pPr>
-        <w:pStyle w:val="ListParagraph"/>
-      </w:pPr>
-    </w:p>
-    <w:p>
-      <w:pPr>
-        <w:pStyle w:val="ListParagraph"/>
-      </w:pPr>
+        <w:t>The Customer will be able to Remove Movies from their basket which they do not wish to purchase</w:t>
+      </w:r>
     </w:p>
     <w:p>
       <w:pPr>
@@ -1002,13 +958,8 @@
         </w:numPr>
       </w:pPr>
       <w:r>
-        <w:t>The application will have a hover feature that allows the user to hover over a movie and that will show them the trailer/teaser foe the movie, the rating of the movie and the description.</w:t>
-      </w:r>
-    </w:p>
-    <w:p>
-      <w:pPr>
-        <w:pStyle w:val="ListParagraph"/>
-      </w:pPr>
+        <w:t>The Customer will be able to Edit/Input Card Details to ensure they can pay for their order</w:t>
+      </w:r>
     </w:p>
     <w:p>
       <w:pPr>
@@ -1019,18 +970,8 @@
         </w:numPr>
       </w:pPr>
       <w:r>
-        <w:t>The application will be able to resize itself based on the device such as tablet, phone or even a TV.</w:t>
-      </w:r>
-    </w:p>
-    <w:p>
-      <w:pPr>
-        <w:pStyle w:val="ListParagraph"/>
-      </w:pPr>
-    </w:p>
-    <w:p>
-      <w:pPr>
-        <w:pStyle w:val="ListParagraph"/>
-      </w:pPr>
+        <w:t>The Customer will be able to Remove Order as start the whole order from scratch</w:t>
+      </w:r>
     </w:p>
     <w:p>
       <w:pPr>
@@ -1041,8 +982,89 @@
         </w:numPr>
       </w:pPr>
       <w:r>
-        <w:t>Users can add movies to their library/list that they can watch later</w:t>
-      </w:r>
+        <w:t xml:space="preserve">The Customer will be able to </w:t>
+      </w:r>
+      <w:r>
+        <w:t>Edit/Input the Billing Address to ensure that the download is sent to the correct device</w:t>
+      </w:r>
+    </w:p>
+    <w:p>
+      <w:pPr>
+        <w:pStyle w:val="ListParagraph"/>
+        <w:numPr>
+          <w:ilvl w:val="0"/>
+          <w:numId w:val="1"/>
+        </w:numPr>
+      </w:pPr>
+      <w:r>
+        <w:t xml:space="preserve">The Customer will be able to Confirm Order after the Card Details and Billing Address has been accepted </w:t>
+      </w:r>
+    </w:p>
+    <w:p>
+      <w:pPr>
+        <w:pStyle w:val="ListParagraph"/>
+        <w:numPr>
+          <w:ilvl w:val="0"/>
+          <w:numId w:val="1"/>
+        </w:numPr>
+      </w:pPr>
+      <w:r>
+        <w:t>The Customer will be able to Get an E-receipt which will confirm their Order and Payment</w:t>
+      </w:r>
+    </w:p>
+    <w:p/>
+    <w:p>
+      <w:pPr>
+        <w:pStyle w:val="ListParagraph"/>
+        <w:numPr>
+          <w:ilvl w:val="0"/>
+          <w:numId w:val="1"/>
+        </w:numPr>
+      </w:pPr>
+      <w:r>
+        <w:t>The Staff will be able to Add Movies</w:t>
+      </w:r>
+    </w:p>
+    <w:p>
+      <w:pPr>
+        <w:pStyle w:val="ListParagraph"/>
+        <w:numPr>
+          <w:ilvl w:val="0"/>
+          <w:numId w:val="1"/>
+        </w:numPr>
+      </w:pPr>
+      <w:r>
+        <w:t xml:space="preserve">The Staff will be able to </w:t>
+      </w:r>
+      <w:r>
+        <w:t>Remove</w:t>
+      </w:r>
+      <w:r>
+        <w:t xml:space="preserve"> Movies</w:t>
+      </w:r>
+    </w:p>
+    <w:p>
+      <w:pPr>
+        <w:pStyle w:val="ListParagraph"/>
+        <w:numPr>
+          <w:ilvl w:val="0"/>
+          <w:numId w:val="1"/>
+        </w:numPr>
+      </w:pPr>
+      <w:r>
+        <w:t xml:space="preserve">The Staff will be able to </w:t>
+      </w:r>
+      <w:r>
+        <w:t>Edit</w:t>
+      </w:r>
+      <w:r>
+        <w:t xml:space="preserve"> Movies</w:t>
+      </w:r>
+    </w:p>
+    <w:p>
+      <w:pPr>
+        <w:pStyle w:val="ListParagraph"/>
+      </w:pPr>
     </w:p>
     <w:p>
       <w:pPr>
@@ -1617,11 +1639,11 @@
       </w:r>
       <w:bookmarkEnd w:id="5"/>
     </w:p>
+    <w:bookmarkStart w:id="6" w:name="_Toc86869599"/>
     <w:p>
       <w:pPr>
         <w:pStyle w:val="Heading1"/>
       </w:pPr>
-      <w:bookmarkStart w:id="6" w:name="_Toc86869599"/>
       <w:r>
         <w:rPr>
           <w:noProof/>
@@ -1826,7 +1848,7 @@
                                     </pic:cNvPicPr>
                                   </pic:nvPicPr>
                                   <pic:blipFill>
-                                    <a:blip r:embed="rId17" cstate="print">
+                                    <a:blip r:embed="rId18" cstate="print">
                                       <a:extLst>
                                         <a:ext uri="{28A0092B-C50C-407E-A947-70E740481C1C}">
                                           <a14:useLocalDpi xmlns:a14="http://schemas.microsoft.com/office/drawing/2010/main" val="0"/>
@@ -1964,7 +1986,7 @@
                                           </pic:cNvPicPr>
                                         </pic:nvPicPr>
                                         <pic:blipFill>
-                                          <a:blip r:embed="rId18">
+                                          <a:blip r:embed="rId19">
                                             <a:extLst>
                                               <a:ext uri="{28A0092B-C50C-407E-A947-70E740481C1C}">
                                                 <a14:useLocalDpi xmlns:a14="http://schemas.microsoft.com/office/drawing/2010/main" val="0"/>
@@ -2068,7 +2090,7 @@
                                     </pic:cNvPicPr>
                                   </pic:nvPicPr>
                                   <pic:blipFill>
-                                    <a:blip r:embed="rId18">
+                                    <a:blip r:embed="rId20">
                                       <a:extLst>
                                         <a:ext uri="{28A0092B-C50C-407E-A947-70E740481C1C}">
                                           <a14:useLocalDpi xmlns:a14="http://schemas.microsoft.com/office/drawing/2010/main" val="0"/>
@@ -2204,7 +2226,7 @@
                                           </pic:cNvPicPr>
                                         </pic:nvPicPr>
                                         <pic:blipFill>
-                                          <a:blip r:embed="rId19">
+                                          <a:blip r:embed="rId21">
                                             <a:extLst>
                                               <a:ext uri="{28A0092B-C50C-407E-A947-70E740481C1C}">
                                                 <a14:useLocalDpi xmlns:a14="http://schemas.microsoft.com/office/drawing/2010/main" val="0"/>
@@ -2308,7 +2330,7 @@
                                     </pic:cNvPicPr>
                                   </pic:nvPicPr>
                                   <pic:blipFill>
-                                    <a:blip r:embed="rId19">
+                                    <a:blip r:embed="rId22">
                                       <a:extLst>
                                         <a:ext uri="{28A0092B-C50C-407E-A947-70E740481C1C}">
                                           <a14:useLocalDpi xmlns:a14="http://schemas.microsoft.com/office/drawing/2010/main" val="0"/>
@@ -2440,7 +2462,7 @@
                                           </pic:cNvPicPr>
                                         </pic:nvPicPr>
                                         <pic:blipFill>
-                                          <a:blip r:embed="rId20">
+                                          <a:blip r:embed="rId23">
                                             <a:extLst>
                                               <a:ext uri="{28A0092B-C50C-407E-A947-70E740481C1C}">
                                                 <a14:useLocalDpi xmlns:a14="http://schemas.microsoft.com/office/drawing/2010/main" val="0"/>
@@ -2544,7 +2566,7 @@
                                     </pic:cNvPicPr>
                                   </pic:nvPicPr>
                                   <pic:blipFill>
-                                    <a:blip r:embed="rId20">
+                                    <a:blip r:embed="rId24">
                                       <a:extLst>
                                         <a:ext uri="{28A0092B-C50C-407E-A947-70E740481C1C}">
                                           <a14:useLocalDpi xmlns:a14="http://schemas.microsoft.com/office/drawing/2010/main" val="0"/>
@@ -2680,7 +2702,7 @@
                                           </pic:cNvPicPr>
                                         </pic:nvPicPr>
                                         <pic:blipFill>
-                                          <a:blip r:embed="rId21">
+                                          <a:blip r:embed="rId25">
                                             <a:extLst>
                                               <a:ext uri="{28A0092B-C50C-407E-A947-70E740481C1C}">
                                                 <a14:useLocalDpi xmlns:a14="http://schemas.microsoft.com/office/drawing/2010/main" val="0"/>
@@ -2784,7 +2806,7 @@
                                     </pic:cNvPicPr>
                                   </pic:nvPicPr>
                                   <pic:blipFill>
-                                    <a:blip r:embed="rId21">
+                                    <a:blip r:embed="rId26">
                                       <a:extLst>
                                         <a:ext uri="{28A0092B-C50C-407E-A947-70E740481C1C}">
                                           <a14:useLocalDpi xmlns:a14="http://schemas.microsoft.com/office/drawing/2010/main" val="0"/>
@@ -2916,7 +2938,7 @@
                                           </pic:cNvPicPr>
                                         </pic:nvPicPr>
                                         <pic:blipFill>
-                                          <a:blip r:embed="rId22">
+                                          <a:blip r:embed="rId27">
                                             <a:extLst>
                                               <a:ext uri="{28A0092B-C50C-407E-A947-70E740481C1C}">
                                                 <a14:useLocalDpi xmlns:a14="http://schemas.microsoft.com/office/drawing/2010/main" val="0"/>
@@ -3020,7 +3042,7 @@
                                     </pic:cNvPicPr>
                                   </pic:nvPicPr>
                                   <pic:blipFill>
-                                    <a:blip r:embed="rId22">
+                                    <a:blip r:embed="rId28">
                                       <a:extLst>
                                         <a:ext uri="{28A0092B-C50C-407E-A947-70E740481C1C}">
                                           <a14:useLocalDpi xmlns:a14="http://schemas.microsoft.com/office/drawing/2010/main" val="0"/>
@@ -3107,7 +3129,7 @@
                     <pic:cNvPicPr/>
                   </pic:nvPicPr>
                   <pic:blipFill rotWithShape="1">
-                    <a:blip r:embed="rId23">
+                    <a:blip r:embed="rId29">
                       <a:extLst>
                         <a:ext uri="{28A0092B-C50C-407E-A947-70E740481C1C}">
                           <a14:useLocalDpi xmlns:a14="http://schemas.microsoft.com/office/drawing/2010/main" val="0"/>
@@ -3197,7 +3219,7 @@
                     <pic:cNvPicPr/>
                   </pic:nvPicPr>
                   <pic:blipFill rotWithShape="1">
-                    <a:blip r:embed="rId24">
+                    <a:blip r:embed="rId30">
                       <a:extLst>
                         <a:ext uri="{28A0092B-C50C-407E-A947-70E740481C1C}">
                           <a14:useLocalDpi xmlns:a14="http://schemas.microsoft.com/office/drawing/2010/main" val="0"/>
@@ -3242,7 +3264,7 @@
     </w:p>
     <w:p/>
     <w:sectPr>
-      <w:footerReference w:type="default" r:id="rId25"/>
+      <w:footerReference w:type="default" r:id="rId31"/>
       <w:pgSz w:w="11906" w:h="16838"/>
       <w:pgMar w:top="1440" w:right="1440" w:bottom="1440" w:left="1440" w:header="708" w:footer="708" w:gutter="0"/>
       <w:pgNumType w:start="0"/>
@@ -4499,19 +4521,6 @@
 </file>
 
 <file path=customXml/item3.xml><?xml version="1.0" encoding="utf-8"?>
-<b:Sources xmlns:b="http://schemas.openxmlformats.org/officeDocument/2006/bibliography" xmlns="http://schemas.openxmlformats.org/officeDocument/2006/bibliography" SelectedStyle="\APASixthEditionOfficeOnline.xsl" StyleName="APA" Version="6"/>
-</file>
-
-<file path=customXml/item4.xml><?xml version="1.0" encoding="utf-8"?>
-<?mso-contentType ?>
-<FormTemplates xmlns="http://schemas.microsoft.com/sharepoint/v3/contenttype/forms">
-  <Display>DocumentLibraryForm</Display>
-  <Edit>DocumentLibraryForm</Edit>
-  <New>DocumentLibraryForm</New>
-</FormTemplates>
-</file>
-
-<file path=customXml/item5.xml><?xml version="1.0" encoding="utf-8"?>
 <ct:contentTypeSchema xmlns:ct="http://schemas.microsoft.com/office/2006/metadata/contentType" xmlns:ma="http://schemas.microsoft.com/office/2006/metadata/properties/metaAttributes" ct:_="" ma:_="" ma:contentTypeName="Document" ma:contentTypeID="0x010100D99D1835A21FB24C8A21C85EDE85E734" ma:contentTypeVersion="12" ma:contentTypeDescription="Create a new document." ma:contentTypeScope="" ma:versionID="eb1ffdeaacf200ffa16c6127f3b9ef51">
   <xsd:schema xmlns:xsd="http://www.w3.org/2001/XMLSchema" xmlns:xs="http://www.w3.org/2001/XMLSchema" xmlns:p="http://schemas.microsoft.com/office/2006/metadata/properties" xmlns:ns3="7f09361d-37e2-449b-9f4f-8eae8e8d42a3" xmlns:ns4="2e84f357-665d-4510-850b-8df7be160fd2" targetNamespace="http://schemas.microsoft.com/office/2006/metadata/properties" ma:root="true" ma:fieldsID="bb9f425b6fc85c0cc35071d9ccc7e303" ns3:_="" ns4:_="">
     <xsd:import namespace="7f09361d-37e2-449b-9f4f-8eae8e8d42a3"/>
@@ -4726,6 +4735,19 @@
 </ct:contentTypeSchema>
 </file>
 
+<file path=customXml/item4.xml><?xml version="1.0" encoding="utf-8"?>
+<?mso-contentType ?>
+<FormTemplates xmlns="http://schemas.microsoft.com/sharepoint/v3/contenttype/forms">
+  <Display>DocumentLibraryForm</Display>
+  <Edit>DocumentLibraryForm</Edit>
+  <New>DocumentLibraryForm</New>
+</FormTemplates>
+</file>
+
+<file path=customXml/item5.xml><?xml version="1.0" encoding="utf-8"?>
+<b:Sources xmlns:b="http://schemas.openxmlformats.org/officeDocument/2006/bibliography" xmlns="http://schemas.openxmlformats.org/officeDocument/2006/bibliography" SelectedStyle="\APASixthEditionOfficeOnline.xsl" StyleName="APA" Version="6"/>
+</file>
+
 <file path=customXml/itemProps1.xml><?xml version="1.0" encoding="utf-8"?>
 <ds:datastoreItem xmlns:ds="http://schemas.openxmlformats.org/officeDocument/2006/customXml" ds:itemID="{55AF091B-3C7A-41E3-B477-F2FDAA23CFDA}">
   <ds:schemaRefs>
@@ -4744,22 +4766,6 @@
 </file>
 
 <file path=customXml/itemProps3.xml><?xml version="1.0" encoding="utf-8"?>
-<ds:datastoreItem xmlns:ds="http://schemas.openxmlformats.org/officeDocument/2006/customXml" ds:itemID="{47ACFC12-0DFD-43D5-B574-1BAC405BD260}">
-  <ds:schemaRefs>
-    <ds:schemaRef ds:uri="http://schemas.openxmlformats.org/officeDocument/2006/bibliography"/>
-  </ds:schemaRefs>
-</ds:datastoreItem>
-</file>
-
-<file path=customXml/itemProps4.xml><?xml version="1.0" encoding="utf-8"?>
-<ds:datastoreItem xmlns:ds="http://schemas.openxmlformats.org/officeDocument/2006/customXml" ds:itemID="{04E863F4-5157-4D5E-88B5-E09E52869E88}">
-  <ds:schemaRefs>
-    <ds:schemaRef ds:uri="http://schemas.microsoft.com/sharepoint/v3/contenttype/forms"/>
-  </ds:schemaRefs>
-</ds:datastoreItem>
-</file>
-
-<file path=customXml/itemProps5.xml><?xml version="1.0" encoding="utf-8"?>
 <ds:datastoreItem xmlns:ds="http://schemas.openxmlformats.org/officeDocument/2006/customXml" ds:itemID="{536B4336-2B70-4D65-AD95-C97B6AC4606D}">
   <ds:schemaRefs>
     <ds:schemaRef ds:uri="http://schemas.microsoft.com/office/2006/metadata/contentType"/>
@@ -4776,4 +4782,20 @@
     <ds:schemaRef ds:uri="http://schemas.microsoft.com/internal/obd"/>
   </ds:schemaRefs>
 </ds:datastoreItem>
+</file>
+
+<file path=customXml/itemProps4.xml><?xml version="1.0" encoding="utf-8"?>
+<ds:datastoreItem xmlns:ds="http://schemas.openxmlformats.org/officeDocument/2006/customXml" ds:itemID="{04E863F4-5157-4D5E-88B5-E09E52869E88}">
+  <ds:schemaRefs>
+    <ds:schemaRef ds:uri="http://schemas.microsoft.com/sharepoint/v3/contenttype/forms"/>
+  </ds:schemaRefs>
+</ds:datastoreItem>
+</file>
+
+<file path=customXml/itemProps5.xml><?xml version="1.0" encoding="utf-8"?>
+<ds:datastoreItem xmlns:ds="http://schemas.openxmlformats.org/officeDocument/2006/customXml" ds:itemID="{47ACFC12-0DFD-43D5-B574-1BAC405BD260}">
+  <ds:schemaRefs>
+    <ds:schemaRef ds:uri="http://schemas.openxmlformats.org/officeDocument/2006/bibliography"/>
+  </ds:schemaRefs>
+</ds:datastoreItem>
 </file>
--- a/Work/Coursework/Coursework.docx
+++ b/Work/Coursework/Coursework.docx
@@ -853,18 +853,6 @@
       <w:bookmarkEnd w:id="1"/>
     </w:p>
     <w:p/>
-    <w:p>
-      <w:pPr>
-        <w:pStyle w:val="ListParagraph"/>
-        <w:numPr>
-          <w:ilvl w:val="0"/>
-          <w:numId w:val="1"/>
-        </w:numPr>
-      </w:pPr>
-      <w:r>
-        <w:t>A feature that will allow the users to dislike or like the movies</w:t>
-      </w:r>
-    </w:p>
     <w:p>
       <w:pPr>
         <w:pStyle w:val="ListParagraph"/>

--- a/Work/Coursework/Coursework.docx
+++ b/Work/Coursework/Coursework.docx
@@ -187,6 +187,7 @@
         <w:p>
           <w:pPr>
             <w:pStyle w:val="TOCHeading"/>
+            <w:spacing w:line="480" w:lineRule="auto"/>
           </w:pPr>
           <w:r>
             <w:t>Contents</w:t>
@@ -194,6 +195,7 @@
         </w:p>
         <w:p>
           <w:pPr>
+            <w:spacing w:line="480" w:lineRule="auto"/>
             <w:rPr>
               <w:lang w:val="en-US"/>
             </w:rPr>
@@ -205,9 +207,11 @@
             <w:tabs>
               <w:tab w:val="right" w:leader="dot" w:pos="9016"/>
             </w:tabs>
+            <w:spacing w:line="480" w:lineRule="auto"/>
             <w:rPr>
-              <w:rStyle w:val="Hyperlink"/>
+              <w:rFonts w:asciiTheme="minorHAnsi" w:eastAsiaTheme="minorEastAsia" w:hAnsiTheme="minorHAnsi"/>
               <w:noProof/>
+              <w:lang w:eastAsia="en-GB"/>
             </w:rPr>
           </w:pPr>
           <w:r>
@@ -219,7 +223,7 @@
           <w:r>
             <w:fldChar w:fldCharType="separate"/>
           </w:r>
-          <w:hyperlink w:anchor="_Toc86869593" w:history="1">
+          <w:hyperlink w:anchor="_Toc87890544" w:history="1">
             <w:r>
               <w:rPr>
                 <w:rStyle w:val="Hyperlink"/>
@@ -246,7 +250,7 @@
                 <w:noProof/>
                 <w:webHidden/>
               </w:rPr>
-              <w:instrText xml:space="preserve"> PAGEREF _Toc86869593 \h </w:instrText>
+              <w:instrText xml:space="preserve"> PAGEREF _Toc87890544 \h </w:instrText>
             </w:r>
             <w:r>
               <w:rPr>
@@ -277,19 +281,20 @@
             </w:r>
           </w:hyperlink>
         </w:p>
-        <w:p/>
         <w:p>
           <w:pPr>
             <w:pStyle w:val="TOC1"/>
             <w:tabs>
               <w:tab w:val="right" w:leader="dot" w:pos="9016"/>
             </w:tabs>
+            <w:spacing w:line="480" w:lineRule="auto"/>
             <w:rPr>
-              <w:rStyle w:val="Hyperlink"/>
+              <w:rFonts w:asciiTheme="minorHAnsi" w:eastAsiaTheme="minorEastAsia" w:hAnsiTheme="minorHAnsi"/>
               <w:noProof/>
+              <w:lang w:eastAsia="en-GB"/>
             </w:rPr>
           </w:pPr>
-          <w:hyperlink w:anchor="_Toc86869594" w:history="1">
+          <w:hyperlink w:anchor="_Toc87890545" w:history="1">
             <w:r>
               <w:rPr>
                 <w:rStyle w:val="Hyperlink"/>
@@ -316,7 +321,7 @@
                 <w:noProof/>
                 <w:webHidden/>
               </w:rPr>
-              <w:instrText xml:space="preserve"> PAGEREF _Toc86869594 \h </w:instrText>
+              <w:instrText xml:space="preserve"> PAGEREF _Toc87890545 \h </w:instrText>
             </w:r>
             <w:r>
               <w:rPr>
@@ -347,19 +352,20 @@
             </w:r>
           </w:hyperlink>
         </w:p>
-        <w:p/>
         <w:p>
           <w:pPr>
             <w:pStyle w:val="TOC1"/>
             <w:tabs>
               <w:tab w:val="right" w:leader="dot" w:pos="9016"/>
             </w:tabs>
+            <w:spacing w:line="480" w:lineRule="auto"/>
             <w:rPr>
-              <w:rStyle w:val="Hyperlink"/>
+              <w:rFonts w:asciiTheme="minorHAnsi" w:eastAsiaTheme="minorEastAsia" w:hAnsiTheme="minorHAnsi"/>
               <w:noProof/>
+              <w:lang w:eastAsia="en-GB"/>
             </w:rPr>
           </w:pPr>
-          <w:hyperlink w:anchor="_Toc86869595" w:history="1">
+          <w:hyperlink w:anchor="_Toc87890546" w:history="1">
             <w:r>
               <w:rPr>
                 <w:rStyle w:val="Hyperlink"/>
@@ -386,7 +392,7 @@
                 <w:noProof/>
                 <w:webHidden/>
               </w:rPr>
-              <w:instrText xml:space="preserve"> PAGEREF _Toc86869595 \h </w:instrText>
+              <w:instrText xml:space="preserve"> PAGEREF _Toc87890546 \h </w:instrText>
             </w:r>
             <w:r>
               <w:rPr>
@@ -417,19 +423,20 @@
             </w:r>
           </w:hyperlink>
         </w:p>
-        <w:p/>
         <w:p>
           <w:pPr>
             <w:pStyle w:val="TOC1"/>
             <w:tabs>
               <w:tab w:val="right" w:leader="dot" w:pos="9016"/>
             </w:tabs>
+            <w:spacing w:line="480" w:lineRule="auto"/>
             <w:rPr>
-              <w:rStyle w:val="Hyperlink"/>
+              <w:rFonts w:asciiTheme="minorHAnsi" w:eastAsiaTheme="minorEastAsia" w:hAnsiTheme="minorHAnsi"/>
               <w:noProof/>
+              <w:lang w:eastAsia="en-GB"/>
             </w:rPr>
           </w:pPr>
-          <w:hyperlink w:anchor="_Toc86869596" w:history="1">
+          <w:hyperlink w:anchor="_Toc87890547" w:history="1">
             <w:r>
               <w:rPr>
                 <w:rStyle w:val="Hyperlink"/>
@@ -456,7 +463,7 @@
                 <w:noProof/>
                 <w:webHidden/>
               </w:rPr>
-              <w:instrText xml:space="preserve"> PAGEREF _Toc86869596 \h </w:instrText>
+              <w:instrText xml:space="preserve"> PAGEREF _Toc87890547 \h </w:instrText>
             </w:r>
             <w:r>
               <w:rPr>
@@ -487,19 +494,162 @@
             </w:r>
           </w:hyperlink>
         </w:p>
-        <w:p/>
+        <w:p>
+          <w:pPr>
+            <w:pStyle w:val="TOC2"/>
+            <w:tabs>
+              <w:tab w:val="right" w:leader="dot" w:pos="9016"/>
+            </w:tabs>
+            <w:spacing w:line="480" w:lineRule="auto"/>
+            <w:rPr>
+              <w:rFonts w:asciiTheme="minorHAnsi" w:eastAsiaTheme="minorEastAsia" w:hAnsiTheme="minorHAnsi"/>
+              <w:noProof/>
+              <w:lang w:eastAsia="en-GB"/>
+            </w:rPr>
+          </w:pPr>
+          <w:hyperlink w:anchor="_Toc87890548" w:history="1">
+            <w:r>
+              <w:rPr>
+                <w:rStyle w:val="Hyperlink"/>
+                <w:noProof/>
+              </w:rPr>
+              <w:t>Customer Use Case</w:t>
+            </w:r>
+            <w:r>
+              <w:rPr>
+                <w:noProof/>
+                <w:webHidden/>
+              </w:rPr>
+              <w:tab/>
+            </w:r>
+            <w:r>
+              <w:rPr>
+                <w:noProof/>
+                <w:webHidden/>
+              </w:rPr>
+              <w:fldChar w:fldCharType="begin"/>
+            </w:r>
+            <w:r>
+              <w:rPr>
+                <w:noProof/>
+                <w:webHidden/>
+              </w:rPr>
+              <w:instrText xml:space="preserve"> PAGEREF _Toc87890548 \h </w:instrText>
+            </w:r>
+            <w:r>
+              <w:rPr>
+                <w:noProof/>
+                <w:webHidden/>
+              </w:rPr>
+            </w:r>
+            <w:r>
+              <w:rPr>
+                <w:noProof/>
+                <w:webHidden/>
+              </w:rPr>
+              <w:fldChar w:fldCharType="separate"/>
+            </w:r>
+            <w:r>
+              <w:rPr>
+                <w:noProof/>
+                <w:webHidden/>
+              </w:rPr>
+              <w:t>5</w:t>
+            </w:r>
+            <w:r>
+              <w:rPr>
+                <w:noProof/>
+                <w:webHidden/>
+              </w:rPr>
+              <w:fldChar w:fldCharType="end"/>
+            </w:r>
+          </w:hyperlink>
+        </w:p>
+        <w:p>
+          <w:pPr>
+            <w:pStyle w:val="TOC2"/>
+            <w:tabs>
+              <w:tab w:val="right" w:leader="dot" w:pos="9016"/>
+            </w:tabs>
+            <w:spacing w:line="480" w:lineRule="auto"/>
+            <w:rPr>
+              <w:rFonts w:asciiTheme="minorHAnsi" w:eastAsiaTheme="minorEastAsia" w:hAnsiTheme="minorHAnsi"/>
+              <w:noProof/>
+              <w:lang w:eastAsia="en-GB"/>
+            </w:rPr>
+          </w:pPr>
+          <w:hyperlink w:anchor="_Toc87890549" w:history="1">
+            <w:r>
+              <w:rPr>
+                <w:rStyle w:val="Hyperlink"/>
+                <w:noProof/>
+              </w:rPr>
+              <w:t>Staff Use Case</w:t>
+            </w:r>
+            <w:r>
+              <w:rPr>
+                <w:noProof/>
+                <w:webHidden/>
+              </w:rPr>
+              <w:tab/>
+            </w:r>
+            <w:r>
+              <w:rPr>
+                <w:noProof/>
+                <w:webHidden/>
+              </w:rPr>
+              <w:fldChar w:fldCharType="begin"/>
+            </w:r>
+            <w:r>
+              <w:rPr>
+                <w:noProof/>
+                <w:webHidden/>
+              </w:rPr>
+              <w:instrText xml:space="preserve"> PAGEREF _Toc87890549 \h </w:instrText>
+            </w:r>
+            <w:r>
+              <w:rPr>
+                <w:noProof/>
+                <w:webHidden/>
+              </w:rPr>
+            </w:r>
+            <w:r>
+              <w:rPr>
+                <w:noProof/>
+                <w:webHidden/>
+              </w:rPr>
+              <w:fldChar w:fldCharType="separate"/>
+            </w:r>
+            <w:r>
+              <w:rPr>
+                <w:noProof/>
+                <w:webHidden/>
+              </w:rPr>
+              <w:t>6</w:t>
+            </w:r>
+            <w:r>
+              <w:rPr>
+                <w:noProof/>
+                <w:webHidden/>
+              </w:rPr>
+              <w:fldChar w:fldCharType="end"/>
+            </w:r>
+          </w:hyperlink>
+        </w:p>
         <w:p>
           <w:pPr>
             <w:pStyle w:val="TOC1"/>
             <w:tabs>
               <w:tab w:val="right" w:leader="dot" w:pos="9016"/>
             </w:tabs>
+            <w:spacing w:line="480" w:lineRule="auto"/>
             <w:rPr>
-              <w:rStyle w:val="Hyperlink"/>
+              <w:rFonts w:asciiTheme="minorHAnsi" w:eastAsiaTheme="minorEastAsia" w:hAnsiTheme="minorHAnsi"/>
               <w:noProof/>
+              <w:lang w:eastAsia="en-GB"/>
             </w:rPr>
           </w:pPr>
-          <w:hyperlink w:anchor="_Toc86869597" w:history="1">
+          <w:hyperlink w:anchor="_Toc87890550" w:history="1">
             <w:r>
               <w:rPr>
                 <w:rStyle w:val="Hyperlink"/>
@@ -526,7 +676,7 @@
                 <w:noProof/>
                 <w:webHidden/>
               </w:rPr>
-              <w:instrText xml:space="preserve"> PAGEREF _Toc86869597 \h </w:instrText>
+              <w:instrText xml:space="preserve"> PAGEREF _Toc87890550 \h </w:instrText>
             </w:r>
             <w:r>
               <w:rPr>
@@ -557,19 +707,20 @@
             </w:r>
           </w:hyperlink>
         </w:p>
-        <w:p/>
         <w:p>
           <w:pPr>
             <w:pStyle w:val="TOC1"/>
             <w:tabs>
               <w:tab w:val="right" w:leader="dot" w:pos="9016"/>
             </w:tabs>
+            <w:spacing w:line="480" w:lineRule="auto"/>
             <w:rPr>
-              <w:rStyle w:val="Hyperlink"/>
+              <w:rFonts w:asciiTheme="minorHAnsi" w:eastAsiaTheme="minorEastAsia" w:hAnsiTheme="minorHAnsi"/>
               <w:noProof/>
+              <w:lang w:eastAsia="en-GB"/>
             </w:rPr>
           </w:pPr>
-          <w:hyperlink w:anchor="_Toc86869598" w:history="1">
+          <w:hyperlink w:anchor="_Toc87890551" w:history="1">
             <w:r>
               <w:rPr>
                 <w:rStyle w:val="Hyperlink"/>
@@ -596,7 +747,7 @@
                 <w:noProof/>
                 <w:webHidden/>
               </w:rPr>
-              <w:instrText xml:space="preserve"> PAGEREF _Toc86869598 \h </w:instrText>
+              <w:instrText xml:space="preserve"> PAGEREF _Toc87890551 \h </w:instrText>
             </w:r>
             <w:r>
               <w:rPr>
@@ -627,19 +778,20 @@
             </w:r>
           </w:hyperlink>
         </w:p>
-        <w:p/>
         <w:p>
           <w:pPr>
             <w:pStyle w:val="TOC1"/>
             <w:tabs>
               <w:tab w:val="right" w:leader="dot" w:pos="9016"/>
             </w:tabs>
+            <w:spacing w:line="480" w:lineRule="auto"/>
             <w:rPr>
-              <w:rStyle w:val="Hyperlink"/>
+              <w:rFonts w:asciiTheme="minorHAnsi" w:eastAsiaTheme="minorEastAsia" w:hAnsiTheme="minorHAnsi"/>
               <w:noProof/>
+              <w:lang w:eastAsia="en-GB"/>
             </w:rPr>
           </w:pPr>
-          <w:hyperlink w:anchor="_Toc86869599" w:history="1">
+          <w:hyperlink w:anchor="_Toc87890552" w:history="1">
             <w:r>
               <w:rPr>
                 <w:rStyle w:val="Hyperlink"/>
@@ -666,7 +818,7 @@
                 <w:noProof/>
                 <w:webHidden/>
               </w:rPr>
-              <w:instrText xml:space="preserve"> PAGEREF _Toc86869599 \h </w:instrText>
+              <w:instrText xml:space="preserve"> PAGEREF _Toc87890552 \h </w:instrText>
             </w:r>
             <w:r>
               <w:rPr>
@@ -697,20 +849,20 @@
             </w:r>
           </w:hyperlink>
         </w:p>
-        <w:p/>
         <w:p>
           <w:pPr>
             <w:pStyle w:val="TOC1"/>
             <w:tabs>
               <w:tab w:val="right" w:leader="dot" w:pos="9016"/>
             </w:tabs>
+            <w:spacing w:line="480" w:lineRule="auto"/>
             <w:rPr>
               <w:rFonts w:asciiTheme="minorHAnsi" w:eastAsiaTheme="minorEastAsia" w:hAnsiTheme="minorHAnsi"/>
               <w:noProof/>
               <w:lang w:eastAsia="en-GB"/>
             </w:rPr>
           </w:pPr>
-          <w:hyperlink w:anchor="_Toc86869600" w:history="1">
+          <w:hyperlink w:anchor="_Toc87890553" w:history="1">
             <w:r>
               <w:rPr>
                 <w:rStyle w:val="Hyperlink"/>
@@ -737,7 +889,7 @@
                 <w:noProof/>
                 <w:webHidden/>
               </w:rPr>
-              <w:instrText xml:space="preserve"> PAGEREF _Toc86869600 \h </w:instrText>
+              <w:instrText xml:space="preserve"> PAGEREF _Toc87890553 \h </w:instrText>
             </w:r>
             <w:r>
               <w:rPr>
@@ -769,6 +921,9 @@
           </w:hyperlink>
         </w:p>
         <w:p>
+          <w:pPr>
+            <w:spacing w:line="480" w:lineRule="auto"/>
+          </w:pPr>
           <w:r>
             <w:rPr>
               <w:b/>
@@ -780,15 +935,16 @@
         </w:p>
       </w:sdtContent>
     </w:sdt>
-    <w:p/>
     <w:p>
       <w:pPr>
-        <w:pStyle w:val="Heading1"/>
+        <w:spacing w:line="480" w:lineRule="auto"/>
       </w:pPr>
+    </w:p>
+    <w:p>
       <w:r>
         <w:br w:type="page"/>
       </w:r>
-      <w:bookmarkStart w:id="0" w:name="_Toc86869593"/>
+      <w:bookmarkStart w:id="0" w:name="_Toc87890544"/>
       <w:r>
         <w:lastRenderedPageBreak/>
         <w:t>Project Background</w:t>
@@ -846,7 +1002,7 @@
       <w:pPr>
         <w:pStyle w:val="Heading1"/>
       </w:pPr>
-      <w:bookmarkStart w:id="1" w:name="_Toc86869594"/>
+      <w:bookmarkStart w:id="1" w:name="_Toc87890545"/>
       <w:r>
         <w:t>Feature List</w:t>
       </w:r>
@@ -860,6 +1016,7 @@
           <w:ilvl w:val="0"/>
           <w:numId w:val="1"/>
         </w:numPr>
+        <w:spacing w:line="360" w:lineRule="auto"/>
       </w:pPr>
       <w:r>
         <w:t>The Customer will be ale to Register an Account</w:t>
@@ -872,6 +1029,7 @@
           <w:ilvl w:val="0"/>
           <w:numId w:val="1"/>
         </w:numPr>
+        <w:spacing w:line="360" w:lineRule="auto"/>
       </w:pPr>
       <w:r>
         <w:t>The Customer will be able to Sign In with their own unique username and password</w:t>
@@ -884,6 +1042,7 @@
           <w:ilvl w:val="0"/>
           <w:numId w:val="1"/>
         </w:numPr>
+        <w:spacing w:line="360" w:lineRule="auto"/>
       </w:pPr>
       <w:r>
         <w:t>The Customer will be able to Edit their Preferences as they will be able to choose which genre they prefer</w:t>
@@ -896,6 +1055,7 @@
           <w:ilvl w:val="0"/>
           <w:numId w:val="1"/>
         </w:numPr>
+        <w:spacing w:line="360" w:lineRule="auto"/>
       </w:pPr>
       <w:r>
         <w:t>The Customer will be able to Search Movies by director or producer of the movies</w:t>
@@ -908,6 +1068,7 @@
           <w:ilvl w:val="0"/>
           <w:numId w:val="1"/>
         </w:numPr>
+        <w:spacing w:line="360" w:lineRule="auto"/>
       </w:pPr>
       <w:r>
         <w:t>The Customer will be able to Add Movies to their Basket</w:t>
@@ -920,6 +1081,7 @@
           <w:ilvl w:val="0"/>
           <w:numId w:val="1"/>
         </w:numPr>
+        <w:spacing w:line="360" w:lineRule="auto"/>
       </w:pPr>
       <w:r>
         <w:t>The Customer will be able to View their Basket</w:t>
@@ -932,6 +1094,7 @@
           <w:ilvl w:val="0"/>
           <w:numId w:val="1"/>
         </w:numPr>
+        <w:spacing w:line="360" w:lineRule="auto"/>
       </w:pPr>
       <w:r>
         <w:t>The Customer will be able to Remove Movies from their basket which they do not wish to purchase</w:t>
@@ -944,6 +1107,7 @@
           <w:ilvl w:val="0"/>
           <w:numId w:val="1"/>
         </w:numPr>
+        <w:spacing w:line="360" w:lineRule="auto"/>
       </w:pPr>
       <w:r>
         <w:t>The Customer will be able to Edit/Input Card Details to ensure they can pay for their order</w:t>
@@ -956,6 +1120,7 @@
           <w:ilvl w:val="0"/>
           <w:numId w:val="1"/>
         </w:numPr>
+        <w:spacing w:line="360" w:lineRule="auto"/>
       </w:pPr>
       <w:r>
         <w:t>The Customer will be able to Remove Order as start the whole order from scratch</w:t>
@@ -968,6 +1133,7 @@
           <w:ilvl w:val="0"/>
           <w:numId w:val="1"/>
         </w:numPr>
+        <w:spacing w:line="360" w:lineRule="auto"/>
       </w:pPr>
       <w:r>
         <w:t xml:space="preserve">The Customer will be able to </w:t>
@@ -983,6 +1149,7 @@
           <w:ilvl w:val="0"/>
           <w:numId w:val="1"/>
         </w:numPr>
+        <w:spacing w:line="360" w:lineRule="auto"/>
       </w:pPr>
       <w:r>
         <w:t xml:space="preserve">The Customer will be able to Confirm Order after the Card Details and Billing Address has been accepted </w:t>
@@ -995,22 +1162,10 @@
           <w:ilvl w:val="0"/>
           <w:numId w:val="1"/>
         </w:numPr>
+        <w:spacing w:line="360" w:lineRule="auto"/>
       </w:pPr>
       <w:r>
         <w:t>The Customer will be able to Get an E-receipt which will confirm their Order and Payment</w:t>
-      </w:r>
-    </w:p>
-    <w:p/>
-    <w:p>
-      <w:pPr>
-        <w:pStyle w:val="ListParagraph"/>
-        <w:numPr>
-          <w:ilvl w:val="0"/>
-          <w:numId w:val="1"/>
-        </w:numPr>
-      </w:pPr>
-      <w:r>
-        <w:t>The Staff will be able to Add Movies</w:t>
       </w:r>
     </w:p>
     <w:p>
@@ -1020,15 +1175,10 @@
           <w:ilvl w:val="0"/>
           <w:numId w:val="1"/>
         </w:numPr>
+        <w:spacing w:line="360" w:lineRule="auto"/>
       </w:pPr>
       <w:r>
-        <w:t xml:space="preserve">The Staff will be able to </w:t>
-      </w:r>
-      <w:r>
-        <w:t>Remove</w:t>
-      </w:r>
-      <w:r>
-        <w:t xml:space="preserve"> Movies</w:t>
+        <w:t>The Staff will be able to Add Movies</w:t>
       </w:r>
     </w:p>
     <w:p>
@@ -1038,15 +1188,23 @@
           <w:ilvl w:val="0"/>
           <w:numId w:val="1"/>
         </w:numPr>
+        <w:spacing w:line="360" w:lineRule="auto"/>
       </w:pPr>
       <w:r>
-        <w:t xml:space="preserve">The Staff will be able to </w:t>
-      </w:r>
-      <w:r>
-        <w:t>Edit</w:t>
-      </w:r>
-      <w:r>
-        <w:t xml:space="preserve"> Movies</w:t>
+        <w:t>The Staff will be able to Remove Movies</w:t>
+      </w:r>
+    </w:p>
+    <w:p>
+      <w:pPr>
+        <w:pStyle w:val="ListParagraph"/>
+        <w:numPr>
+          <w:ilvl w:val="0"/>
+          <w:numId w:val="1"/>
+        </w:numPr>
+        <w:spacing w:line="360" w:lineRule="auto"/>
+      </w:pPr>
+      <w:r>
+        <w:t>The Staff will be able to Edit Movies</w:t>
       </w:r>
     </w:p>
     <w:p>
@@ -1058,7 +1216,7 @@
       <w:pPr>
         <w:pStyle w:val="Heading1"/>
       </w:pPr>
-      <w:bookmarkStart w:id="2" w:name="_Toc86869595"/>
+      <w:bookmarkStart w:id="2" w:name="_Toc87890546"/>
       <w:r>
         <w:rPr>
           <w:noProof/>
@@ -1230,7 +1388,7 @@
       <w:pPr>
         <w:pStyle w:val="Heading1"/>
       </w:pPr>
-      <w:bookmarkStart w:id="3" w:name="_Toc86869596"/>
+      <w:bookmarkStart w:id="3" w:name="_Toc87890547"/>
       <w:r>
         <w:lastRenderedPageBreak/>
         <w:t>Use Case Documen</w:t>
@@ -1242,9 +1400,21 @@
     </w:p>
     <w:p/>
     <w:p>
-      <w:r>
+      <w:pPr>
+        <w:rPr>
+          <w:rStyle w:val="Heading2Char"/>
+        </w:rPr>
+      </w:pPr>
+      <w:bookmarkStart w:id="4" w:name="_Toc87890548"/>
+      <w:r>
+        <w:rPr>
+          <w:rStyle w:val="Heading2Char"/>
+        </w:rPr>
         <w:t>Customer Use Case</w:t>
       </w:r>
+      <w:bookmarkEnd w:id="4"/>
+    </w:p>
+    <w:p>
       <w:r>
         <w:br/>
         <w:t xml:space="preserve">Register Account - </w:t>
@@ -1383,29 +1553,29 @@
     </w:p>
     <w:p/>
     <w:p/>
+    <w:p/>
     <w:p>
-      <w:r>
-        <w:br/>
-      </w:r>
-      <w:r>
-        <w:br/>
-      </w:r>
-      <w:r>
-        <w:lastRenderedPageBreak/>
+      <w:pPr>
+        <w:rPr>
+          <w:rStyle w:val="Heading2Char"/>
+        </w:rPr>
+      </w:pPr>
+      <w:bookmarkStart w:id="5" w:name="_Toc87890549"/>
+      <w:r>
+        <w:rPr>
+          <w:rStyle w:val="Heading2Char"/>
+        </w:rPr>
         <w:t>Staff Use Case</w:t>
       </w:r>
+      <w:bookmarkEnd w:id="5"/>
+    </w:p>
+    <w:p>
       <w:r>
         <w:br/>
         <w:t xml:space="preserve">Store Details - </w:t>
       </w:r>
       <w:r>
         <w:t>After the user has registered their details with their name/email/number the staff will add these details in the database so they can see which customer is who</w:t>
-      </w:r>
-      <w:r>
-        <w:br/>
-      </w:r>
-      <w:r>
-        <w:br/>
       </w:r>
     </w:p>
     <w:p>
@@ -1470,36 +1640,33 @@
       <w:pPr>
         <w:pStyle w:val="Heading1"/>
       </w:pPr>
-      <w:bookmarkStart w:id="4" w:name="_Toc86869597"/>
-      <w:r>
-        <w:lastRenderedPageBreak/>
-        <w:t>ERD Diagram</w:t>
-      </w:r>
+      <w:bookmarkStart w:id="6" w:name="_Toc87890550"/>
       <w:r>
         <w:rPr>
           <w:noProof/>
         </w:rPr>
+        <w:lastRenderedPageBreak/>
         <w:drawing>
-          <wp:anchor distT="0" distB="0" distL="114300" distR="114300" simplePos="0" relativeHeight="251553792" behindDoc="1" locked="0" layoutInCell="1" allowOverlap="1" wp14:anchorId="4220A1C6" wp14:editId="3A4FCE3F">
+          <wp:anchor distT="0" distB="0" distL="114300" distR="114300" simplePos="0" relativeHeight="251553792" behindDoc="1" locked="0" layoutInCell="1" allowOverlap="1" wp14:anchorId="4220A1C6" wp14:editId="2A89B7B1">
             <wp:simplePos x="0" y="0"/>
             <wp:positionH relativeFrom="margin">
-              <wp:align>center</wp:align>
+              <wp:posOffset>-809625</wp:posOffset>
             </wp:positionH>
             <wp:positionV relativeFrom="paragraph">
-              <wp:posOffset>894080</wp:posOffset>
+              <wp:posOffset>2274570</wp:posOffset>
             </wp:positionV>
-            <wp:extent cx="7345680" cy="7124700"/>
+            <wp:extent cx="7345680" cy="4364990"/>
             <wp:effectExtent l="0" t="0" r="7620" b="0"/>
             <wp:wrapTight wrapText="bothSides">
               <wp:wrapPolygon edited="0">
                 <wp:start x="0" y="0"/>
-                <wp:lineTo x="0" y="21542"/>
-                <wp:lineTo x="21566" y="21542"/>
+                <wp:lineTo x="0" y="21493"/>
+                <wp:lineTo x="21566" y="21493"/>
                 <wp:lineTo x="21566" y="0"/>
                 <wp:lineTo x="0" y="0"/>
               </wp:wrapPolygon>
             </wp:wrapTight>
-            <wp:docPr id="1" name="Picture 1" descr="Diagram&#10;&#10;Description automatically generated"/>
+            <wp:docPr id="1" name="Picture 1"/>
             <wp:cNvGraphicFramePr>
               <a:graphicFrameLocks xmlns:a="http://schemas.openxmlformats.org/drawingml/2006/main" noChangeAspect="1"/>
             </wp:cNvGraphicFramePr>
@@ -1507,11 +1674,11 @@
               <a:graphicData uri="http://schemas.openxmlformats.org/drawingml/2006/picture">
                 <pic:pic xmlns:pic="http://schemas.openxmlformats.org/drawingml/2006/picture">
                   <pic:nvPicPr>
-                    <pic:cNvPr id="1" name="Picture 1" descr="Diagram&#10;&#10;Description automatically generated"/>
+                    <pic:cNvPr id="1" name="Picture 1"/>
                     <pic:cNvPicPr/>
                   </pic:nvPicPr>
                   <pic:blipFill>
-                    <a:blip r:embed="rId15">
+                    <a:blip r:embed="rId15" cstate="print">
                       <a:extLst>
                         <a:ext uri="{28A0092B-C50C-407E-A947-70E740481C1C}">
                           <a14:useLocalDpi xmlns:a14="http://schemas.microsoft.com/office/drawing/2010/main" val="0"/>
@@ -1525,7 +1692,7 @@
                   <pic:spPr>
                     <a:xfrm>
                       <a:off x="0" y="0"/>
-                      <a:ext cx="7345680" cy="7124700"/>
+                      <a:ext cx="7345680" cy="4364990"/>
                     </a:xfrm>
                     <a:prstGeom prst="rect">
                       <a:avLst/>
@@ -1544,41 +1711,58 @@
         </w:drawing>
       </w:r>
       <w:r>
+        <w:t>ERD Diagram</w:t>
+      </w:r>
+      <w:r>
         <w:t>s</w:t>
       </w:r>
-      <w:bookmarkEnd w:id="4"/>
+      <w:bookmarkEnd w:id="6"/>
+    </w:p>
+    <w:p/>
+    <w:p>
+      <w:pPr>
+        <w:rPr>
+          <w:rFonts w:eastAsiaTheme="majorEastAsia" w:cstheme="majorBidi"/>
+          <w:color w:val="360096"/>
+          <w:sz w:val="32"/>
+          <w:szCs w:val="32"/>
+        </w:rPr>
+      </w:pPr>
+      <w:r>
+        <w:br w:type="page"/>
+      </w:r>
     </w:p>
     <w:p>
       <w:pPr>
         <w:pStyle w:val="Heading1"/>
       </w:pPr>
-      <w:bookmarkStart w:id="5" w:name="_Toc86869598"/>
+      <w:bookmarkStart w:id="7" w:name="_Toc87890551"/>
+      <w:r>
+        <w:lastRenderedPageBreak/>
+        <w:t>Class Diagrams</w:t>
+      </w:r>
+      <w:bookmarkEnd w:id="7"/>
+    </w:p>
+    <w:p/>
+    <w:p/>
+    <w:p>
       <w:r>
         <w:rPr>
           <w:noProof/>
         </w:rPr>
-        <w:lastRenderedPageBreak/>
         <w:drawing>
-          <wp:anchor distT="0" distB="0" distL="114300" distR="114300" simplePos="0" relativeHeight="251561984" behindDoc="1" locked="0" layoutInCell="1" allowOverlap="1" wp14:anchorId="268F0A74" wp14:editId="072A46E2">
+          <wp:anchor distT="0" distB="0" distL="114300" distR="114300" simplePos="0" relativeHeight="251770880" behindDoc="0" locked="0" layoutInCell="1" allowOverlap="1" wp14:anchorId="01BEF612" wp14:editId="10412593">
             <wp:simplePos x="0" y="0"/>
             <wp:positionH relativeFrom="margin">
-              <wp:align>left</wp:align>
+              <wp:align>center</wp:align>
             </wp:positionH>
             <wp:positionV relativeFrom="paragraph">
-              <wp:posOffset>332740</wp:posOffset>
+              <wp:posOffset>969645</wp:posOffset>
             </wp:positionV>
-            <wp:extent cx="5933440" cy="8505825"/>
-            <wp:effectExtent l="0" t="0" r="0" b="9525"/>
-            <wp:wrapTight wrapText="bothSides">
-              <wp:wrapPolygon edited="0">
-                <wp:start x="0" y="0"/>
-                <wp:lineTo x="0" y="21576"/>
-                <wp:lineTo x="21498" y="21576"/>
-                <wp:lineTo x="21498" y="0"/>
-                <wp:lineTo x="0" y="0"/>
-              </wp:wrapPolygon>
-            </wp:wrapTight>
-            <wp:docPr id="2" name="Picture 2" descr="Diagram&#10;&#10;Description automatically generated"/>
+            <wp:extent cx="7320729" cy="5314950"/>
+            <wp:effectExtent l="0" t="0" r="0" b="0"/>
+            <wp:wrapNone/>
+            <wp:docPr id="9" name="Picture 9" descr="Diagram&#10;&#10;Description automatically generated"/>
             <wp:cNvGraphicFramePr>
               <a:graphicFrameLocks xmlns:a="http://schemas.openxmlformats.org/drawingml/2006/main" noChangeAspect="1"/>
             </wp:cNvGraphicFramePr>
@@ -1586,7 +1770,7 @@
               <a:graphicData uri="http://schemas.openxmlformats.org/drawingml/2006/picture">
                 <pic:pic xmlns:pic="http://schemas.openxmlformats.org/drawingml/2006/picture">
                   <pic:nvPicPr>
-                    <pic:cNvPr id="2" name="Picture 2" descr="Diagram&#10;&#10;Description automatically generated"/>
+                    <pic:cNvPr id="9" name="Picture 9" descr="Diagram&#10;&#10;Description automatically generated"/>
                     <pic:cNvPicPr/>
                   </pic:nvPicPr>
                   <pic:blipFill>
@@ -1604,7 +1788,7 @@
                   <pic:spPr>
                     <a:xfrm>
                       <a:off x="0" y="0"/>
-                      <a:ext cx="5933440" cy="8505825"/>
+                      <a:ext cx="7320729" cy="5314950"/>
                     </a:xfrm>
                     <a:prstGeom prst="rect">
                       <a:avLst/>
@@ -1623,20 +1807,19 @@
         </w:drawing>
       </w:r>
       <w:r>
-        <w:t>Class Diagrams</w:t>
-      </w:r>
-      <w:bookmarkEnd w:id="5"/>
+        <w:br w:type="page"/>
+      </w:r>
     </w:p>
-    <w:bookmarkStart w:id="6" w:name="_Toc86869599"/>
+    <w:p/>
     <w:p>
       <w:pPr>
         <w:pStyle w:val="Heading1"/>
       </w:pPr>
+      <w:bookmarkStart w:id="8" w:name="_Toc87890552"/>
       <w:r>
         <w:rPr>
           <w:noProof/>
         </w:rPr>
-        <w:lastRenderedPageBreak/>
         <mc:AlternateContent>
           <mc:Choice Requires="wps">
             <w:drawing>
@@ -1836,7 +2019,7 @@
                                     </pic:cNvPicPr>
                                   </pic:nvPicPr>
                                   <pic:blipFill>
-                                    <a:blip r:embed="rId18" cstate="print">
+                                    <a:blip r:embed="rId17" cstate="print">
                                       <a:extLst>
                                         <a:ext uri="{28A0092B-C50C-407E-A947-70E740481C1C}">
                                           <a14:useLocalDpi xmlns:a14="http://schemas.microsoft.com/office/drawing/2010/main" val="0"/>
@@ -1874,7 +2057,7 @@
       <w:r>
         <w:t>UI Designs (wireframes)</w:t>
       </w:r>
-      <w:bookmarkEnd w:id="6"/>
+      <w:bookmarkEnd w:id="8"/>
     </w:p>
     <w:p/>
     <w:p/>
@@ -1974,7 +2157,7 @@
                                           </pic:cNvPicPr>
                                         </pic:nvPicPr>
                                         <pic:blipFill>
-                                          <a:blip r:embed="rId19">
+                                          <a:blip r:embed="rId18">
                                             <a:extLst>
                                               <a:ext uri="{28A0092B-C50C-407E-A947-70E740481C1C}">
                                                 <a14:useLocalDpi xmlns:a14="http://schemas.microsoft.com/office/drawing/2010/main" val="0"/>
@@ -2078,7 +2261,7 @@
                                     </pic:cNvPicPr>
                                   </pic:nvPicPr>
                                   <pic:blipFill>
-                                    <a:blip r:embed="rId20">
+                                    <a:blip r:embed="rId18">
                                       <a:extLst>
                                         <a:ext uri="{28A0092B-C50C-407E-A947-70E740481C1C}">
                                           <a14:useLocalDpi xmlns:a14="http://schemas.microsoft.com/office/drawing/2010/main" val="0"/>
@@ -2214,7 +2397,7 @@
                                           </pic:cNvPicPr>
                                         </pic:nvPicPr>
                                         <pic:blipFill>
-                                          <a:blip r:embed="rId21">
+                                          <a:blip r:embed="rId19">
                                             <a:extLst>
                                               <a:ext uri="{28A0092B-C50C-407E-A947-70E740481C1C}">
                                                 <a14:useLocalDpi xmlns:a14="http://schemas.microsoft.com/office/drawing/2010/main" val="0"/>
@@ -2318,7 +2501,7 @@
                                     </pic:cNvPicPr>
                                   </pic:nvPicPr>
                                   <pic:blipFill>
-                                    <a:blip r:embed="rId22">
+                                    <a:blip r:embed="rId19">
                                       <a:extLst>
                                         <a:ext uri="{28A0092B-C50C-407E-A947-70E740481C1C}">
                                           <a14:useLocalDpi xmlns:a14="http://schemas.microsoft.com/office/drawing/2010/main" val="0"/>
@@ -2450,7 +2633,7 @@
                                           </pic:cNvPicPr>
                                         </pic:nvPicPr>
                                         <pic:blipFill>
-                                          <a:blip r:embed="rId23">
+                                          <a:blip r:embed="rId20">
                                             <a:extLst>
                                               <a:ext uri="{28A0092B-C50C-407E-A947-70E740481C1C}">
                                                 <a14:useLocalDpi xmlns:a14="http://schemas.microsoft.com/office/drawing/2010/main" val="0"/>
@@ -2554,7 +2737,7 @@
                                     </pic:cNvPicPr>
                                   </pic:nvPicPr>
                                   <pic:blipFill>
-                                    <a:blip r:embed="rId24">
+                                    <a:blip r:embed="rId20">
                                       <a:extLst>
                                         <a:ext uri="{28A0092B-C50C-407E-A947-70E740481C1C}">
                                           <a14:useLocalDpi xmlns:a14="http://schemas.microsoft.com/office/drawing/2010/main" val="0"/>
@@ -2690,7 +2873,7 @@
                                           </pic:cNvPicPr>
                                         </pic:nvPicPr>
                                         <pic:blipFill>
-                                          <a:blip r:embed="rId25">
+                                          <a:blip r:embed="rId21">
                                             <a:extLst>
                                               <a:ext uri="{28A0092B-C50C-407E-A947-70E740481C1C}">
                                                 <a14:useLocalDpi xmlns:a14="http://schemas.microsoft.com/office/drawing/2010/main" val="0"/>
@@ -2794,7 +2977,7 @@
                                     </pic:cNvPicPr>
                                   </pic:nvPicPr>
                                   <pic:blipFill>
-                                    <a:blip r:embed="rId26">
+                                    <a:blip r:embed="rId21">
                                       <a:extLst>
                                         <a:ext uri="{28A0092B-C50C-407E-A947-70E740481C1C}">
                                           <a14:useLocalDpi xmlns:a14="http://schemas.microsoft.com/office/drawing/2010/main" val="0"/>
@@ -2926,7 +3109,7 @@
                                           </pic:cNvPicPr>
                                         </pic:nvPicPr>
                                         <pic:blipFill>
-                                          <a:blip r:embed="rId27">
+                                          <a:blip r:embed="rId22">
                                             <a:extLst>
                                               <a:ext uri="{28A0092B-C50C-407E-A947-70E740481C1C}">
                                                 <a14:useLocalDpi xmlns:a14="http://schemas.microsoft.com/office/drawing/2010/main" val="0"/>
@@ -3030,7 +3213,7 @@
                                     </pic:cNvPicPr>
                                   </pic:nvPicPr>
                                   <pic:blipFill>
-                                    <a:blip r:embed="rId28">
+                                    <a:blip r:embed="rId22">
                                       <a:extLst>
                                         <a:ext uri="{28A0092B-C50C-407E-A947-70E740481C1C}">
                                           <a14:useLocalDpi xmlns:a14="http://schemas.microsoft.com/office/drawing/2010/main" val="0"/>
@@ -3073,12 +3256,12 @@
       <w:pPr>
         <w:pStyle w:val="Heading1"/>
       </w:pPr>
-      <w:bookmarkStart w:id="7" w:name="_Toc86869600"/>
+      <w:bookmarkStart w:id="9" w:name="_Toc87890553"/>
       <w:r>
         <w:lastRenderedPageBreak/>
         <w:t>Extra Designs</w:t>
       </w:r>
-      <w:bookmarkEnd w:id="7"/>
+      <w:bookmarkEnd w:id="9"/>
     </w:p>
     <w:p>
       <w:r>
@@ -3117,7 +3300,7 @@
                     <pic:cNvPicPr/>
                   </pic:nvPicPr>
                   <pic:blipFill rotWithShape="1">
-                    <a:blip r:embed="rId29">
+                    <a:blip r:embed="rId23">
                       <a:extLst>
                         <a:ext uri="{28A0092B-C50C-407E-A947-70E740481C1C}">
                           <a14:useLocalDpi xmlns:a14="http://schemas.microsoft.com/office/drawing/2010/main" val="0"/>
@@ -3207,7 +3390,7 @@
                     <pic:cNvPicPr/>
                   </pic:nvPicPr>
                   <pic:blipFill rotWithShape="1">
-                    <a:blip r:embed="rId30">
+                    <a:blip r:embed="rId24">
                       <a:extLst>
                         <a:ext uri="{28A0092B-C50C-407E-A947-70E740481C1C}">
                           <a14:useLocalDpi xmlns:a14="http://schemas.microsoft.com/office/drawing/2010/main" val="0"/>
@@ -3252,7 +3435,7 @@
     </w:p>
     <w:p/>
     <w:sectPr>
-      <w:footerReference w:type="default" r:id="rId31"/>
+      <w:footerReference w:type="default" r:id="rId25"/>
       <w:pgSz w:w="11906" w:h="16838"/>
       <w:pgMar w:top="1440" w:right="1440" w:bottom="1440" w:left="1440" w:header="708" w:footer="708" w:gutter="0"/>
       <w:pgNumType w:start="0"/>
@@ -4004,10 +4187,33 @@
       <w:szCs w:val="32"/>
     </w:rPr>
   </w:style>
+  <w:style w:type="paragraph" w:styleId="Heading2">
+    <w:name w:val="heading 2"/>
+    <w:basedOn w:val="Normal"/>
+    <w:next w:val="Normal"/>
+    <w:link w:val="Heading2Char"/>
+    <w:uiPriority w:val="9"/>
+    <w:unhideWhenUsed/>
+    <w:qFormat/>
+    <w:rsid w:val="002F1638"/>
+    <w:pPr>
+      <w:keepNext/>
+      <w:keepLines/>
+      <w:spacing w:before="40" w:after="0"/>
+      <w:outlineLvl w:val="1"/>
+    </w:pPr>
+    <w:rPr>
+      <w:rFonts w:eastAsiaTheme="majorEastAsia" w:cstheme="majorBidi"/>
+      <w:b/>
+      <w:i/>
+      <w:color w:val="000000" w:themeColor="text1"/>
+      <w:sz w:val="26"/>
+      <w:szCs w:val="26"/>
+    </w:rPr>
+  </w:style>
   <w:style w:type="character" w:default="1" w:styleId="DefaultParagraphFont">
     <w:name w:val="Default Paragraph Font"/>
     <w:uiPriority w:val="1"/>
-    <w:semiHidden/>
     <w:unhideWhenUsed/>
   </w:style>
   <w:style w:type="table" w:default="1" w:styleId="TableNormal">
@@ -4192,6 +4398,34 @@
       <w:color w:val="5A5A5A" w:themeColor="text1" w:themeTint="A5"/>
       <w:spacing w:val="15"/>
     </w:rPr>
+  </w:style>
+  <w:style w:type="character" w:customStyle="1" w:styleId="Heading2Char">
+    <w:name w:val="Heading 2 Char"/>
+    <w:basedOn w:val="DefaultParagraphFont"/>
+    <w:link w:val="Heading2"/>
+    <w:uiPriority w:val="9"/>
+    <w:rsid w:val="002F1638"/>
+    <w:rPr>
+      <w:rFonts w:ascii="Arial" w:eastAsiaTheme="majorEastAsia" w:hAnsi="Arial" w:cstheme="majorBidi"/>
+      <w:b/>
+      <w:i/>
+      <w:color w:val="000000" w:themeColor="text1"/>
+      <w:sz w:val="26"/>
+      <w:szCs w:val="26"/>
+    </w:rPr>
+  </w:style>
+  <w:style w:type="paragraph" w:styleId="TOC2">
+    <w:name w:val="toc 2"/>
+    <w:basedOn w:val="Normal"/>
+    <w:next w:val="Normal"/>
+    <w:autoRedefine/>
+    <w:uiPriority w:val="39"/>
+    <w:unhideWhenUsed/>
+    <w:rsid w:val="002F1638"/>
+    <w:pPr>
+      <w:spacing w:after="100"/>
+      <w:ind w:left="220"/>
+    </w:pPr>
   </w:style>
 </w:styles>
 </file>
@@ -4509,6 +4743,19 @@
 </file>
 
 <file path=customXml/item3.xml><?xml version="1.0" encoding="utf-8"?>
+<b:Sources xmlns:b="http://schemas.openxmlformats.org/officeDocument/2006/bibliography" xmlns="http://schemas.openxmlformats.org/officeDocument/2006/bibliography" SelectedStyle="\APASixthEditionOfficeOnline.xsl" StyleName="APA" Version="6"/>
+</file>
+
+<file path=customXml/item4.xml><?xml version="1.0" encoding="utf-8"?>
+<?mso-contentType ?>
+<FormTemplates xmlns="http://schemas.microsoft.com/sharepoint/v3/contenttype/forms">
+  <Display>DocumentLibraryForm</Display>
+  <Edit>DocumentLibraryForm</Edit>
+  <New>DocumentLibraryForm</New>
+</FormTemplates>
+</file>
+
+<file path=customXml/item5.xml><?xml version="1.0" encoding="utf-8"?>
 <ct:contentTypeSchema xmlns:ct="http://schemas.microsoft.com/office/2006/metadata/contentType" xmlns:ma="http://schemas.microsoft.com/office/2006/metadata/properties/metaAttributes" ct:_="" ma:_="" ma:contentTypeName="Document" ma:contentTypeID="0x010100D99D1835A21FB24C8A21C85EDE85E734" ma:contentTypeVersion="12" ma:contentTypeDescription="Create a new document." ma:contentTypeScope="" ma:versionID="eb1ffdeaacf200ffa16c6127f3b9ef51">
   <xsd:schema xmlns:xsd="http://www.w3.org/2001/XMLSchema" xmlns:xs="http://www.w3.org/2001/XMLSchema" xmlns:p="http://schemas.microsoft.com/office/2006/metadata/properties" xmlns:ns3="7f09361d-37e2-449b-9f4f-8eae8e8d42a3" xmlns:ns4="2e84f357-665d-4510-850b-8df7be160fd2" targetNamespace="http://schemas.microsoft.com/office/2006/metadata/properties" ma:root="true" ma:fieldsID="bb9f425b6fc85c0cc35071d9ccc7e303" ns3:_="" ns4:_="">
     <xsd:import namespace="7f09361d-37e2-449b-9f4f-8eae8e8d42a3"/>
@@ -4723,19 +4970,6 @@
 </ct:contentTypeSchema>
 </file>
 
-<file path=customXml/item4.xml><?xml version="1.0" encoding="utf-8"?>
-<?mso-contentType ?>
-<FormTemplates xmlns="http://schemas.microsoft.com/sharepoint/v3/contenttype/forms">
-  <Display>DocumentLibraryForm</Display>
-  <Edit>DocumentLibraryForm</Edit>
-  <New>DocumentLibraryForm</New>
-</FormTemplates>
-</file>
-
-<file path=customXml/item5.xml><?xml version="1.0" encoding="utf-8"?>
-<b:Sources xmlns:b="http://schemas.openxmlformats.org/officeDocument/2006/bibliography" xmlns="http://schemas.openxmlformats.org/officeDocument/2006/bibliography" SelectedStyle="\APASixthEditionOfficeOnline.xsl" StyleName="APA" Version="6"/>
-</file>
-
 <file path=customXml/itemProps1.xml><?xml version="1.0" encoding="utf-8"?>
 <ds:datastoreItem xmlns:ds="http://schemas.openxmlformats.org/officeDocument/2006/customXml" ds:itemID="{55AF091B-3C7A-41E3-B477-F2FDAA23CFDA}">
   <ds:schemaRefs>
@@ -4754,6 +4988,22 @@
 </file>
 
 <file path=customXml/itemProps3.xml><?xml version="1.0" encoding="utf-8"?>
+<ds:datastoreItem xmlns:ds="http://schemas.openxmlformats.org/officeDocument/2006/customXml" ds:itemID="{47ACFC12-0DFD-43D5-B574-1BAC405BD260}">
+  <ds:schemaRefs>
+    <ds:schemaRef ds:uri="http://schemas.openxmlformats.org/officeDocument/2006/bibliography"/>
+  </ds:schemaRefs>
+</ds:datastoreItem>
+</file>
+
+<file path=customXml/itemProps4.xml><?xml version="1.0" encoding="utf-8"?>
+<ds:datastoreItem xmlns:ds="http://schemas.openxmlformats.org/officeDocument/2006/customXml" ds:itemID="{04E863F4-5157-4D5E-88B5-E09E52869E88}">
+  <ds:schemaRefs>
+    <ds:schemaRef ds:uri="http://schemas.microsoft.com/sharepoint/v3/contenttype/forms"/>
+  </ds:schemaRefs>
+</ds:datastoreItem>
+</file>
+
+<file path=customXml/itemProps5.xml><?xml version="1.0" encoding="utf-8"?>
 <ds:datastoreItem xmlns:ds="http://schemas.openxmlformats.org/officeDocument/2006/customXml" ds:itemID="{536B4336-2B70-4D65-AD95-C97B6AC4606D}">
   <ds:schemaRefs>
     <ds:schemaRef ds:uri="http://schemas.microsoft.com/office/2006/metadata/contentType"/>
@@ -4770,20 +5020,4 @@
     <ds:schemaRef ds:uri="http://schemas.microsoft.com/internal/obd"/>
   </ds:schemaRefs>
 </ds:datastoreItem>
-</file>
-
-<file path=customXml/itemProps4.xml><?xml version="1.0" encoding="utf-8"?>
-<ds:datastoreItem xmlns:ds="http://schemas.openxmlformats.org/officeDocument/2006/customXml" ds:itemID="{04E863F4-5157-4D5E-88B5-E09E52869E88}">
-  <ds:schemaRefs>
-    <ds:schemaRef ds:uri="http://schemas.microsoft.com/sharepoint/v3/contenttype/forms"/>
-  </ds:schemaRefs>
-</ds:datastoreItem>
-</file>
-
-<file path=customXml/itemProps5.xml><?xml version="1.0" encoding="utf-8"?>
-<ds:datastoreItem xmlns:ds="http://schemas.openxmlformats.org/officeDocument/2006/customXml" ds:itemID="{47ACFC12-0DFD-43D5-B574-1BAC405BD260}">
-  <ds:schemaRefs>
-    <ds:schemaRef ds:uri="http://schemas.openxmlformats.org/officeDocument/2006/bibliography"/>
-  </ds:schemaRefs>
-</ds:datastoreItem>
 </file>
--- a/Work/Coursework/Coursework.docx
+++ b/Work/Coursework/Coursework.docx
@@ -1636,32 +1636,60 @@
     <w:p/>
     <w:p/>
     <w:p/>
+    <w:p/>
+    <w:p/>
+    <w:p/>
+    <w:p/>
+    <w:p/>
+    <w:p/>
+    <w:p/>
+    <w:p/>
+    <w:p/>
+    <w:p/>
     <w:p>
       <w:pPr>
         <w:pStyle w:val="Heading1"/>
       </w:pPr>
       <w:bookmarkStart w:id="6" w:name="_Toc87890550"/>
       <w:r>
+        <w:lastRenderedPageBreak/>
+        <w:t>ERD Diagram</w:t>
+      </w:r>
+      <w:r>
+        <w:t>s</w:t>
+      </w:r>
+      <w:bookmarkEnd w:id="6"/>
+    </w:p>
+    <w:p/>
+    <w:p>
+      <w:pPr>
+        <w:rPr>
+          <w:rFonts w:eastAsiaTheme="majorEastAsia" w:cstheme="majorBidi"/>
+          <w:color w:val="360096"/>
+          <w:sz w:val="32"/>
+          <w:szCs w:val="32"/>
+        </w:rPr>
+      </w:pPr>
+      <w:r>
         <w:rPr>
           <w:noProof/>
         </w:rPr>
-        <w:lastRenderedPageBreak/>
         <w:drawing>
-          <wp:anchor distT="0" distB="0" distL="114300" distR="114300" simplePos="0" relativeHeight="251553792" behindDoc="1" locked="0" layoutInCell="1" allowOverlap="1" wp14:anchorId="4220A1C6" wp14:editId="2A89B7B1">
+          <wp:anchor distT="0" distB="0" distL="114300" distR="114300" simplePos="0" relativeHeight="251553792" behindDoc="1" locked="0" layoutInCell="1" allowOverlap="1" wp14:anchorId="4220A1C6" wp14:editId="43909892">
             <wp:simplePos x="0" y="0"/>
             <wp:positionH relativeFrom="margin">
-              <wp:posOffset>-809625</wp:posOffset>
+              <wp:align>center</wp:align>
             </wp:positionH>
             <wp:positionV relativeFrom="paragraph">
-              <wp:posOffset>2274570</wp:posOffset>
+              <wp:posOffset>1750695</wp:posOffset>
             </wp:positionV>
-            <wp:extent cx="7345680" cy="4364990"/>
+            <wp:extent cx="7345680" cy="4291965"/>
             <wp:effectExtent l="0" t="0" r="7620" b="0"/>
             <wp:wrapTight wrapText="bothSides">
               <wp:wrapPolygon edited="0">
                 <wp:start x="0" y="0"/>
-                <wp:lineTo x="0" y="21493"/>
-                <wp:lineTo x="21566" y="21493"/>
+                <wp:lineTo x="0" y="21475"/>
+                <wp:lineTo x="21566" y="21475"/>
                 <wp:lineTo x="21566" y="0"/>
                 <wp:lineTo x="0" y="0"/>
               </wp:wrapPolygon>
@@ -1692,7 +1720,7 @@
                   <pic:spPr>
                     <a:xfrm>
                       <a:off x="0" y="0"/>
-                      <a:ext cx="7345680" cy="4364990"/>
+                      <a:ext cx="7345680" cy="4291965"/>
                     </a:xfrm>
                     <a:prstGeom prst="rect">
                       <a:avLst/>
@@ -1710,24 +1738,6 @@
           </wp:anchor>
         </w:drawing>
       </w:r>
-      <w:r>
-        <w:t>ERD Diagram</w:t>
-      </w:r>
-      <w:r>
-        <w:t>s</w:t>
-      </w:r>
-      <w:bookmarkEnd w:id="6"/>
-    </w:p>
-    <w:p/>
-    <w:p>
-      <w:pPr>
-        <w:rPr>
-          <w:rFonts w:eastAsiaTheme="majorEastAsia" w:cstheme="majorBidi"/>
-          <w:color w:val="360096"/>
-          <w:sz w:val="32"/>
-          <w:szCs w:val="32"/>
-        </w:rPr>
-      </w:pPr>
       <w:r>
         <w:br w:type="page"/>
       </w:r>
@@ -4214,6 +4224,7 @@
   <w:style w:type="character" w:default="1" w:styleId="DefaultParagraphFont">
     <w:name w:val="Default Paragraph Font"/>
     <w:uiPriority w:val="1"/>
+    <w:semiHidden/>
     <w:unhideWhenUsed/>
   </w:style>
   <w:style w:type="table" w:default="1" w:styleId="TableNormal">
@@ -4743,19 +4754,6 @@
 </file>
 
 <file path=customXml/item3.xml><?xml version="1.0" encoding="utf-8"?>
-<b:Sources xmlns:b="http://schemas.openxmlformats.org/officeDocument/2006/bibliography" xmlns="http://schemas.openxmlformats.org/officeDocument/2006/bibliography" SelectedStyle="\APASixthEditionOfficeOnline.xsl" StyleName="APA" Version="6"/>
-</file>
-
-<file path=customXml/item4.xml><?xml version="1.0" encoding="utf-8"?>
-<?mso-contentType ?>
-<FormTemplates xmlns="http://schemas.microsoft.com/sharepoint/v3/contenttype/forms">
-  <Display>DocumentLibraryForm</Display>
-  <Edit>DocumentLibraryForm</Edit>
-  <New>DocumentLibraryForm</New>
-</FormTemplates>
-</file>
-
-<file path=customXml/item5.xml><?xml version="1.0" encoding="utf-8"?>
 <ct:contentTypeSchema xmlns:ct="http://schemas.microsoft.com/office/2006/metadata/contentType" xmlns:ma="http://schemas.microsoft.com/office/2006/metadata/properties/metaAttributes" ct:_="" ma:_="" ma:contentTypeName="Document" ma:contentTypeID="0x010100D99D1835A21FB24C8A21C85EDE85E734" ma:contentTypeVersion="12" ma:contentTypeDescription="Create a new document." ma:contentTypeScope="" ma:versionID="eb1ffdeaacf200ffa16c6127f3b9ef51">
   <xsd:schema xmlns:xsd="http://www.w3.org/2001/XMLSchema" xmlns:xs="http://www.w3.org/2001/XMLSchema" xmlns:p="http://schemas.microsoft.com/office/2006/metadata/properties" xmlns:ns3="7f09361d-37e2-449b-9f4f-8eae8e8d42a3" xmlns:ns4="2e84f357-665d-4510-850b-8df7be160fd2" targetNamespace="http://schemas.microsoft.com/office/2006/metadata/properties" ma:root="true" ma:fieldsID="bb9f425b6fc85c0cc35071d9ccc7e303" ns3:_="" ns4:_="">
     <xsd:import namespace="7f09361d-37e2-449b-9f4f-8eae8e8d42a3"/>
@@ -4970,6 +4968,19 @@
 </ct:contentTypeSchema>
 </file>
 
+<file path=customXml/item4.xml><?xml version="1.0" encoding="utf-8"?>
+<?mso-contentType ?>
+<FormTemplates xmlns="http://schemas.microsoft.com/sharepoint/v3/contenttype/forms">
+  <Display>DocumentLibraryForm</Display>
+  <Edit>DocumentLibraryForm</Edit>
+  <New>DocumentLibraryForm</New>
+</FormTemplates>
+</file>
+
+<file path=customXml/item5.xml><?xml version="1.0" encoding="utf-8"?>
+<b:Sources xmlns:b="http://schemas.openxmlformats.org/officeDocument/2006/bibliography" xmlns="http://schemas.openxmlformats.org/officeDocument/2006/bibliography" SelectedStyle="\APASixthEditionOfficeOnline.xsl" StyleName="APA" Version="6"/>
+</file>
+
 <file path=customXml/itemProps1.xml><?xml version="1.0" encoding="utf-8"?>
 <ds:datastoreItem xmlns:ds="http://schemas.openxmlformats.org/officeDocument/2006/customXml" ds:itemID="{55AF091B-3C7A-41E3-B477-F2FDAA23CFDA}">
   <ds:schemaRefs>
@@ -4988,22 +4999,6 @@
 </file>
 
 <file path=customXml/itemProps3.xml><?xml version="1.0" encoding="utf-8"?>
-<ds:datastoreItem xmlns:ds="http://schemas.openxmlformats.org/officeDocument/2006/customXml" ds:itemID="{47ACFC12-0DFD-43D5-B574-1BAC405BD260}">
-  <ds:schemaRefs>
-    <ds:schemaRef ds:uri="http://schemas.openxmlformats.org/officeDocument/2006/bibliography"/>
-  </ds:schemaRefs>
-</ds:datastoreItem>
-</file>
-
-<file path=customXml/itemProps4.xml><?xml version="1.0" encoding="utf-8"?>
-<ds:datastoreItem xmlns:ds="http://schemas.openxmlformats.org/officeDocument/2006/customXml" ds:itemID="{04E863F4-5157-4D5E-88B5-E09E52869E88}">
-  <ds:schemaRefs>
-    <ds:schemaRef ds:uri="http://schemas.microsoft.com/sharepoint/v3/contenttype/forms"/>
-  </ds:schemaRefs>
-</ds:datastoreItem>
-</file>
-
-<file path=customXml/itemProps5.xml><?xml version="1.0" encoding="utf-8"?>
 <ds:datastoreItem xmlns:ds="http://schemas.openxmlformats.org/officeDocument/2006/customXml" ds:itemID="{536B4336-2B70-4D65-AD95-C97B6AC4606D}">
   <ds:schemaRefs>
     <ds:schemaRef ds:uri="http://schemas.microsoft.com/office/2006/metadata/contentType"/>
@@ -5020,4 +5015,20 @@
     <ds:schemaRef ds:uri="http://schemas.microsoft.com/internal/obd"/>
   </ds:schemaRefs>
 </ds:datastoreItem>
+</file>
+
+<file path=customXml/itemProps4.xml><?xml version="1.0" encoding="utf-8"?>
+<ds:datastoreItem xmlns:ds="http://schemas.openxmlformats.org/officeDocument/2006/customXml" ds:itemID="{04E863F4-5157-4D5E-88B5-E09E52869E88}">
+  <ds:schemaRefs>
+    <ds:schemaRef ds:uri="http://schemas.microsoft.com/sharepoint/v3/contenttype/forms"/>
+  </ds:schemaRefs>
+</ds:datastoreItem>
+</file>
+
+<file path=customXml/itemProps5.xml><?xml version="1.0" encoding="utf-8"?>
+<ds:datastoreItem xmlns:ds="http://schemas.openxmlformats.org/officeDocument/2006/customXml" ds:itemID="{47ACFC12-0DFD-43D5-B574-1BAC405BD260}">
+  <ds:schemaRefs>
+    <ds:schemaRef ds:uri="http://schemas.openxmlformats.org/officeDocument/2006/bibliography"/>
+  </ds:schemaRefs>
+</ds:datastoreItem>
 </file>
--- a/Work/Coursework/Coursework.docx
+++ b/Work/Coursework/Coursework.docx
@@ -941,6 +941,9 @@
       </w:pPr>
     </w:p>
     <w:p>
+      <w:pPr>
+        <w:pStyle w:val="Heading1"/>
+      </w:pPr>
       <w:r>
         <w:br w:type="page"/>
       </w:r>
@@ -970,7 +973,13 @@
         <w:t>later</w:t>
       </w:r>
       <w:r>
-        <w:t xml:space="preserve">, also at the start when the user registers on the application for the first time the staff will need to add the account to the database. </w:t>
+        <w:t>, also at the start when the user registers on the application for the first time the staff will need to add the account to the database</w:t>
+      </w:r>
+      <w:r>
+        <w:t>, or when users like/dislike a movie, the staff will be required to manually change the like/dislike ratio for that specific movie</w:t>
+      </w:r>
+      <w:r>
+        <w:t xml:space="preserve">. </w:t>
       </w:r>
     </w:p>
     <w:p>
@@ -986,11 +995,11 @@
     </w:p>
     <w:p>
       <w:r>
-        <w:t xml:space="preserve">Our main priority when making this application was taking into consideration different type of users as there are expert users on technology and beginners who find it difficult to use modern day technology, so we wanted to make this application modern and newer than any other application before, but we firstly wanted to make it simple to use. We looked at what main issues users have on applications, and we learned that it was small font was used in </w:t>
+        <w:t xml:space="preserve">Our main priority when making this application was taking into consideration different type of users as there are expert users on technology and beginners who find it difficult to use modern day technology, so we wanted to make this application modern and newer than any </w:t>
       </w:r>
       <w:r>
         <w:lastRenderedPageBreak/>
-        <w:t>many applications and bad colours were used that made it difficult to see where some words were. The solution to this was allowing for user change as having something on the settings of the application that will allow the user to change the web application to their preference this does not mean changing the whole layout of the page but it means they will have the choice of changing background colours of the pages, words on each page as this will make it easier to see where is each thing in addition of being able to increase or decrease the size of the font to their preference.</w:t>
+        <w:t>other application before, but we firstly wanted to make it simple to use. We looked at what main issues users have on applications, and we learned that it was small font was used in many applications and bad colours were used that made it difficult to see where some words were. The solution to this was allowing for user change as having something on the settings of the application that will allow the user to change the web application to their preference this does not mean changing the whole layout of the page but it means they will have the choice of changing background colours of the pages, words on each page as this will make it easier to see where is each thing in addition of being able to increase or decrease the size of the font to their preference.</w:t>
       </w:r>
     </w:p>
     <w:p>
@@ -1019,7 +1028,13 @@
         <w:spacing w:line="360" w:lineRule="auto"/>
       </w:pPr>
       <w:r>
-        <w:t>The Customer will be ale to Register an Account</w:t>
+        <w:t>The Customer will be a</w:t>
+      </w:r>
+      <w:r>
+        <w:t>b</w:t>
+      </w:r>
+      <w:r>
+        <w:t>le to Register an Account</w:t>
       </w:r>
     </w:p>
     <w:p>
@@ -1123,7 +1138,13 @@
         <w:spacing w:line="360" w:lineRule="auto"/>
       </w:pPr>
       <w:r>
-        <w:t>The Customer will be able to Remove Order as start the whole order from scratch</w:t>
+        <w:t xml:space="preserve">The Customer will be able to Remove Order </w:t>
+      </w:r>
+      <w:r>
+        <w:t>to</w:t>
+      </w:r>
+      <w:r>
+        <w:t xml:space="preserve"> start the whole order from scratch</w:t>
       </w:r>
     </w:p>
     <w:p>
@@ -1218,31 +1239,19 @@
       </w:pPr>
       <w:bookmarkStart w:id="2" w:name="_Toc87890546"/>
       <w:r>
-        <w:rPr>
-          <w:noProof/>
-        </w:rPr>
-        <w:lastRenderedPageBreak/>
         <w:drawing>
-          <wp:anchor distT="0" distB="0" distL="114300" distR="114300" simplePos="0" relativeHeight="251568128" behindDoc="1" locked="0" layoutInCell="1" allowOverlap="1" wp14:anchorId="4D30D621" wp14:editId="12A87E79">
+          <wp:anchor distT="0" distB="0" distL="114300" distR="114300" simplePos="0" relativeHeight="251772928" behindDoc="0" locked="0" layoutInCell="1" allowOverlap="1" wp14:anchorId="060DE21E" wp14:editId="439F44CF">
             <wp:simplePos x="0" y="0"/>
-            <wp:positionH relativeFrom="margin">
-              <wp:posOffset>466725</wp:posOffset>
+            <wp:positionH relativeFrom="column">
+              <wp:posOffset>457200</wp:posOffset>
             </wp:positionH>
             <wp:positionV relativeFrom="paragraph">
-              <wp:posOffset>409575</wp:posOffset>
+              <wp:posOffset>4699000</wp:posOffset>
             </wp:positionV>
-            <wp:extent cx="4799965" cy="4221480"/>
-            <wp:effectExtent l="0" t="0" r="635" b="7620"/>
-            <wp:wrapTight wrapText="bothSides">
-              <wp:wrapPolygon edited="0">
-                <wp:start x="0" y="0"/>
-                <wp:lineTo x="0" y="21542"/>
-                <wp:lineTo x="21517" y="21542"/>
-                <wp:lineTo x="21517" y="0"/>
-                <wp:lineTo x="0" y="0"/>
-              </wp:wrapPolygon>
-            </wp:wrapTight>
-            <wp:docPr id="3" name="Picture 3" descr="Graphical user interface&#10;&#10;Description automatically generated"/>
+            <wp:extent cx="4053840" cy="3884295"/>
+            <wp:effectExtent l="0" t="0" r="3810" b="1905"/>
+            <wp:wrapSquare wrapText="bothSides"/>
+            <wp:docPr id="6" name="Picture 6" descr="Diagram&#10;&#10;Description automatically generated"/>
             <wp:cNvGraphicFramePr>
               <a:graphicFrameLocks xmlns:a="http://schemas.openxmlformats.org/drawingml/2006/main" noChangeAspect="1"/>
             </wp:cNvGraphicFramePr>
@@ -1250,10 +1259,10 @@
               <a:graphicData uri="http://schemas.openxmlformats.org/drawingml/2006/picture">
                 <pic:pic xmlns:pic="http://schemas.openxmlformats.org/drawingml/2006/picture">
                   <pic:nvPicPr>
-                    <pic:cNvPr id="3" name="Picture 3" descr="Graphical user interface&#10;&#10;Description automatically generated"/>
+                    <pic:cNvPr id="6" name="Picture 6" descr="Diagram&#10;&#10;Description automatically generated"/>
                     <pic:cNvPicPr/>
                   </pic:nvPicPr>
-                  <pic:blipFill rotWithShape="1">
+                  <pic:blipFill>
                     <a:blip r:embed="rId13">
                       <a:extLst>
                         <a:ext uri="{28A0092B-C50C-407E-A947-70E740481C1C}">
@@ -1261,78 +1270,53 @@
                         </a:ext>
                       </a:extLst>
                     </a:blip>
-                    <a:srcRect l="22411" t="22336" r="34856" b="10846"/>
-                    <a:stretch/>
+                    <a:stretch>
+                      <a:fillRect/>
+                    </a:stretch>
                   </pic:blipFill>
-                  <pic:spPr bwMode="auto">
+                  <pic:spPr>
                     <a:xfrm>
                       <a:off x="0" y="0"/>
-                      <a:ext cx="4799965" cy="4221480"/>
+                      <a:ext cx="4053840" cy="3884295"/>
                     </a:xfrm>
                     <a:prstGeom prst="rect">
                       <a:avLst/>
                     </a:prstGeom>
-                    <a:ln>
-                      <a:noFill/>
-                    </a:ln>
-                    <a:extLst>
-                      <a:ext uri="{53640926-AAD7-44D8-BBD7-CCE9431645EC}">
-                        <a14:shadowObscured xmlns:a14="http://schemas.microsoft.com/office/drawing/2010/main"/>
-                      </a:ext>
-                    </a:extLst>
                   </pic:spPr>
                 </pic:pic>
               </a:graphicData>
             </a:graphic>
-            <wp14:sizeRelH relativeFrom="page">
-              <wp14:pctWidth>0</wp14:pctWidth>
-            </wp14:sizeRelH>
-            <wp14:sizeRelV relativeFrom="page">
+            <wp14:sizeRelV relativeFrom="margin">
               <wp14:pctHeight>0</wp14:pctHeight>
             </wp14:sizeRelV>
           </wp:anchor>
         </w:drawing>
       </w:r>
       <w:r>
-        <w:t>Use Case Diagrams</w:t>
-      </w:r>
-      <w:bookmarkEnd w:id="2"/>
-      <w:r>
-        <w:br/>
-      </w:r>
-      <w:r>
-        <w:br/>
-      </w:r>
-      <w:r>
-        <w:br/>
-      </w:r>
-    </w:p>
-    <w:p>
-      <w:r>
         <w:rPr>
           <w:noProof/>
         </w:rPr>
         <w:drawing>
-          <wp:anchor distT="0" distB="0" distL="114300" distR="114300" simplePos="0" relativeHeight="251571200" behindDoc="1" locked="0" layoutInCell="1" allowOverlap="1" wp14:anchorId="5DB021D2" wp14:editId="5AD23CD4">
+          <wp:anchor distT="0" distB="0" distL="114300" distR="114300" simplePos="0" relativeHeight="251771904" behindDoc="1" locked="0" layoutInCell="1" allowOverlap="1" wp14:anchorId="670EE92E" wp14:editId="443DD6FA">
             <wp:simplePos x="0" y="0"/>
             <wp:positionH relativeFrom="margin">
-              <wp:align>center</wp:align>
+              <wp:align>right</wp:align>
             </wp:positionH>
             <wp:positionV relativeFrom="paragraph">
-              <wp:posOffset>4321810</wp:posOffset>
+              <wp:posOffset>449580</wp:posOffset>
             </wp:positionV>
-            <wp:extent cx="5362773" cy="3777343"/>
-            <wp:effectExtent l="0" t="0" r="0" b="0"/>
+            <wp:extent cx="5731510" cy="4253865"/>
+            <wp:effectExtent l="0" t="0" r="2540" b="0"/>
             <wp:wrapTight wrapText="bothSides">
               <wp:wrapPolygon edited="0">
                 <wp:start x="0" y="0"/>
-                <wp:lineTo x="0" y="21462"/>
-                <wp:lineTo x="21485" y="21462"/>
-                <wp:lineTo x="21485" y="0"/>
+                <wp:lineTo x="0" y="21474"/>
+                <wp:lineTo x="21538" y="21474"/>
+                <wp:lineTo x="21538" y="0"/>
                 <wp:lineTo x="0" y="0"/>
               </wp:wrapPolygon>
             </wp:wrapTight>
-            <wp:docPr id="4" name="Picture 4" descr="A picture containing graphical user interface&#10;&#10;Description automatically generated"/>
+            <wp:docPr id="2" name="Picture 2" descr="Diagram&#10;&#10;Description automatically generated"/>
             <wp:cNvGraphicFramePr>
               <a:graphicFrameLocks xmlns:a="http://schemas.openxmlformats.org/drawingml/2006/main" noChangeAspect="1"/>
             </wp:cNvGraphicFramePr>
@@ -1340,10 +1324,12 @@
               <a:graphicData uri="http://schemas.openxmlformats.org/drawingml/2006/picture">
                 <pic:pic xmlns:pic="http://schemas.openxmlformats.org/drawingml/2006/picture">
                   <pic:nvPicPr>
-                    <pic:cNvPr id="4" name="Picture 4" descr="A picture containing graphical user interface&#10;&#10;Description automatically generated"/>
-                    <pic:cNvPicPr/>
+                    <pic:cNvPr id="2" name="Picture 2" descr="Diagram&#10;&#10;Description automatically generated"/>
+                    <pic:cNvPicPr>
+                      <a:picLocks noChangeAspect="1" noChangeArrowheads="1"/>
+                    </pic:cNvPicPr>
                   </pic:nvPicPr>
-                  <pic:blipFill rotWithShape="1">
+                  <pic:blipFill>
                     <a:blip r:embed="rId14">
                       <a:extLst>
                         <a:ext uri="{28A0092B-C50C-407E-A947-70E740481C1C}">
@@ -1351,39 +1337,45 @@
                         </a:ext>
                       </a:extLst>
                     </a:blip>
-                    <a:srcRect l="28300" t="23641" r="29347" b="23323"/>
-                    <a:stretch/>
+                    <a:srcRect/>
+                    <a:stretch>
+                      <a:fillRect/>
+                    </a:stretch>
                   </pic:blipFill>
                   <pic:spPr bwMode="auto">
                     <a:xfrm>
                       <a:off x="0" y="0"/>
-                      <a:ext cx="5362773" cy="3777343"/>
+                      <a:ext cx="5731510" cy="4253865"/>
                     </a:xfrm>
                     <a:prstGeom prst="rect">
                       <a:avLst/>
                     </a:prstGeom>
+                    <a:noFill/>
                     <a:ln>
                       <a:noFill/>
                     </a:ln>
-                    <a:extLst>
-                      <a:ext uri="{53640926-AAD7-44D8-BBD7-CCE9431645EC}">
-                        <a14:shadowObscured xmlns:a14="http://schemas.microsoft.com/office/drawing/2010/main"/>
-                      </a:ext>
-                    </a:extLst>
                   </pic:spPr>
                 </pic:pic>
               </a:graphicData>
             </a:graphic>
-            <wp14:sizeRelH relativeFrom="page">
-              <wp14:pctWidth>0</wp14:pctWidth>
-            </wp14:sizeRelH>
-            <wp14:sizeRelV relativeFrom="page">
-              <wp14:pctHeight>0</wp14:pctHeight>
-            </wp14:sizeRelV>
           </wp:anchor>
         </w:drawing>
       </w:r>
-    </w:p>
+      <w:r>
+        <w:t>Use Case Diagrams</w:t>
+      </w:r>
+      <w:bookmarkEnd w:id="2"/>
+      <w:r>
+        <w:br/>
+      </w:r>
+      <w:r>
+        <w:br/>
+      </w:r>
+      <w:r>
+        <w:br/>
+      </w:r>
+    </w:p>
+    <w:p/>
     <w:p>
       <w:pPr>
         <w:pStyle w:val="Heading1"/>
@@ -1457,7 +1449,13 @@
       </w:r>
       <w:r>
         <w:br/>
-        <w:t xml:space="preserve">Add to Basket - </w:t>
+        <w:t xml:space="preserve">Add </w:t>
+      </w:r>
+      <w:r>
+        <w:t xml:space="preserve">Movie </w:t>
+      </w:r>
+      <w:r>
+        <w:t xml:space="preserve">to Basket - </w:t>
       </w:r>
       <w:r>
         <w:t>After, seeing a movie they will want to rent/buy they can add this movie into their basket for purchase</w:t>
@@ -1572,34 +1570,6 @@
     <w:p>
       <w:r>
         <w:br/>
-        <w:t xml:space="preserve">Store Details - </w:t>
-      </w:r>
-      <w:r>
-        <w:t>After the user has registered their details with their name/email/number the staff will add these details in the database so they can see which customer is who</w:t>
-      </w:r>
-    </w:p>
-    <w:p>
-      <w:r>
-        <w:t xml:space="preserve">Add Account - </w:t>
-      </w:r>
-      <w:r>
-        <w:t>After details have been put in the staff will allow the user to make the account, but if the account has details that have already been provided such as email address the user will be denied access on making an account details can only be used once</w:t>
-      </w:r>
-      <w:r>
-        <w:br/>
-      </w:r>
-      <w:r>
-        <w:br/>
-        <w:t xml:space="preserve">Delete Account - </w:t>
-      </w:r>
-      <w:r>
-        <w:t>The staff can delete accounts which have not been paying their monthly subscriptions</w:t>
-      </w:r>
-      <w:r>
-        <w:br/>
-      </w:r>
-      <w:r>
-        <w:br/>
         <w:t xml:space="preserve">Add Movie - </w:t>
       </w:r>
       <w:r>
@@ -1624,6 +1594,50 @@
       </w:r>
       <w:r>
         <w:t>This process allows the staff to edit the movie, so if the users get complaints about not being able to understand the movie the staff will be able to add subtitles and even add higher resolution.</w:t>
+      </w:r>
+    </w:p>
+    <w:p>
+      <w:r>
+        <w:t xml:space="preserve">Edit Likes Percentage – Staff </w:t>
+      </w:r>
+      <w:r>
+        <w:t xml:space="preserve">will need </w:t>
+      </w:r>
+      <w:r>
+        <w:t xml:space="preserve">to </w:t>
+      </w:r>
+      <w:r>
+        <w:t xml:space="preserve">manually </w:t>
+      </w:r>
+      <w:r>
+        <w:t xml:space="preserve">edit the percentage </w:t>
+      </w:r>
+      <w:r>
+        <w:t xml:space="preserve">of likes of all movies who have experience a change in the ratio. </w:t>
+      </w:r>
+    </w:p>
+    <w:p>
+      <w:pPr>
+        <w:rPr>
+          <w:rFonts w:eastAsiaTheme="majorEastAsia" w:cstheme="majorBidi"/>
+          <w:b/>
+          <w:i/>
+          <w:color w:val="000000" w:themeColor="text1"/>
+          <w:sz w:val="26"/>
+          <w:szCs w:val="26"/>
+        </w:rPr>
+      </w:pPr>
+      <w:r>
+        <w:t xml:space="preserve">Edit Dislikes Percentage - </w:t>
+      </w:r>
+      <w:r>
+        <w:t xml:space="preserve">Staff will need to manually edit the percentage of </w:t>
+      </w:r>
+      <w:r>
+        <w:t>dis</w:t>
+      </w:r>
+      <w:r>
+        <w:t>likes of all movies who have experience a change in the ratio.</w:t>
       </w:r>
       <w:r>
         <w:br/>
@@ -1651,8 +1665,17 @@
         <w:pStyle w:val="Heading1"/>
       </w:pPr>
       <w:bookmarkStart w:id="6" w:name="_Toc87890550"/>
-      <w:r>
-        <w:lastRenderedPageBreak/>
+    </w:p>
+    <w:p>
+      <w:pPr>
+        <w:pStyle w:val="Heading1"/>
+      </w:pPr>
+    </w:p>
+    <w:p>
+      <w:pPr>
+        <w:pStyle w:val="Heading1"/>
+      </w:pPr>
+      <w:r>
         <w:t>ERD Diagram</w:t>
       </w:r>
       <w:r>

--- a/Work/Coursework/Coursework.docx
+++ b/Work/Coursework/Coursework.docx
@@ -1239,6 +1239,9 @@
       </w:pPr>
       <w:bookmarkStart w:id="2" w:name="_Toc87890546"/>
       <w:r>
+        <w:rPr>
+          <w:noProof/>
+        </w:rPr>
         <w:drawing>
           <wp:anchor distT="0" distB="0" distL="114300" distR="114300" simplePos="0" relativeHeight="251772928" behindDoc="0" locked="0" layoutInCell="1" allowOverlap="1" wp14:anchorId="060DE21E" wp14:editId="439F44CF">
             <wp:simplePos x="0" y="0"/>
@@ -1631,13 +1634,7 @@
         <w:t xml:space="preserve">Edit Dislikes Percentage - </w:t>
       </w:r>
       <w:r>
-        <w:t xml:space="preserve">Staff will need to manually edit the percentage of </w:t>
-      </w:r>
-      <w:r>
-        <w:t>dis</w:t>
-      </w:r>
-      <w:r>
-        <w:t>likes of all movies who have experience a change in the ratio.</w:t>
+        <w:t>Staff will need to manually edit the percentage of dislikes of all movies who have experience a change in the ratio.</w:t>
       </w:r>
       <w:r>
         <w:br/>
@@ -1698,21 +1695,21 @@
           <w:noProof/>
         </w:rPr>
         <w:drawing>
-          <wp:anchor distT="0" distB="0" distL="114300" distR="114300" simplePos="0" relativeHeight="251553792" behindDoc="1" locked="0" layoutInCell="1" allowOverlap="1" wp14:anchorId="4220A1C6" wp14:editId="43909892">
+          <wp:anchor distT="0" distB="0" distL="114300" distR="114300" simplePos="0" relativeHeight="251553792" behindDoc="1" locked="0" layoutInCell="1" allowOverlap="1" wp14:anchorId="4220A1C6" wp14:editId="39760041">
             <wp:simplePos x="0" y="0"/>
             <wp:positionH relativeFrom="margin">
-              <wp:align>center</wp:align>
+              <wp:posOffset>-809625</wp:posOffset>
             </wp:positionH>
             <wp:positionV relativeFrom="paragraph">
-              <wp:posOffset>1750695</wp:posOffset>
+              <wp:posOffset>1924050</wp:posOffset>
             </wp:positionV>
-            <wp:extent cx="7345680" cy="4291965"/>
-            <wp:effectExtent l="0" t="0" r="7620" b="0"/>
+            <wp:extent cx="7345680" cy="3942715"/>
+            <wp:effectExtent l="0" t="0" r="7620" b="635"/>
             <wp:wrapTight wrapText="bothSides">
               <wp:wrapPolygon edited="0">
                 <wp:start x="0" y="0"/>
-                <wp:lineTo x="0" y="21475"/>
-                <wp:lineTo x="21566" y="21475"/>
+                <wp:lineTo x="0" y="21499"/>
+                <wp:lineTo x="21566" y="21499"/>
                 <wp:lineTo x="21566" y="0"/>
                 <wp:lineTo x="0" y="0"/>
               </wp:wrapPolygon>
@@ -1729,7 +1726,7 @@
                     <pic:cNvPicPr/>
                   </pic:nvPicPr>
                   <pic:blipFill>
-                    <a:blip r:embed="rId15" cstate="print">
+                    <a:blip r:embed="rId15">
                       <a:extLst>
                         <a:ext uri="{28A0092B-C50C-407E-A947-70E740481C1C}">
                           <a14:useLocalDpi xmlns:a14="http://schemas.microsoft.com/office/drawing/2010/main" val="0"/>
@@ -1743,7 +1740,7 @@
                   <pic:spPr>
                     <a:xfrm>
                       <a:off x="0" y="0"/>
-                      <a:ext cx="7345680" cy="4291965"/>
+                      <a:ext cx="7345680" cy="3942715"/>
                     </a:xfrm>
                     <a:prstGeom prst="rect">
                       <a:avLst/>
@@ -4777,6 +4774,19 @@
 </file>
 
 <file path=customXml/item3.xml><?xml version="1.0" encoding="utf-8"?>
+<b:Sources xmlns:b="http://schemas.openxmlformats.org/officeDocument/2006/bibliography" xmlns="http://schemas.openxmlformats.org/officeDocument/2006/bibliography" SelectedStyle="\APASixthEditionOfficeOnline.xsl" StyleName="APA" Version="6"/>
+</file>
+
+<file path=customXml/item4.xml><?xml version="1.0" encoding="utf-8"?>
+<?mso-contentType ?>
+<FormTemplates xmlns="http://schemas.microsoft.com/sharepoint/v3/contenttype/forms">
+  <Display>DocumentLibraryForm</Display>
+  <Edit>DocumentLibraryForm</Edit>
+  <New>DocumentLibraryForm</New>
+</FormTemplates>
+</file>
+
+<file path=customXml/item5.xml><?xml version="1.0" encoding="utf-8"?>
 <ct:contentTypeSchema xmlns:ct="http://schemas.microsoft.com/office/2006/metadata/contentType" xmlns:ma="http://schemas.microsoft.com/office/2006/metadata/properties/metaAttributes" ct:_="" ma:_="" ma:contentTypeName="Document" ma:contentTypeID="0x010100D99D1835A21FB24C8A21C85EDE85E734" ma:contentTypeVersion="12" ma:contentTypeDescription="Create a new document." ma:contentTypeScope="" ma:versionID="eb1ffdeaacf200ffa16c6127f3b9ef51">
   <xsd:schema xmlns:xsd="http://www.w3.org/2001/XMLSchema" xmlns:xs="http://www.w3.org/2001/XMLSchema" xmlns:p="http://schemas.microsoft.com/office/2006/metadata/properties" xmlns:ns3="7f09361d-37e2-449b-9f4f-8eae8e8d42a3" xmlns:ns4="2e84f357-665d-4510-850b-8df7be160fd2" targetNamespace="http://schemas.microsoft.com/office/2006/metadata/properties" ma:root="true" ma:fieldsID="bb9f425b6fc85c0cc35071d9ccc7e303" ns3:_="" ns4:_="">
     <xsd:import namespace="7f09361d-37e2-449b-9f4f-8eae8e8d42a3"/>
@@ -4991,19 +5001,6 @@
 </ct:contentTypeSchema>
 </file>
 
-<file path=customXml/item4.xml><?xml version="1.0" encoding="utf-8"?>
-<?mso-contentType ?>
-<FormTemplates xmlns="http://schemas.microsoft.com/sharepoint/v3/contenttype/forms">
-  <Display>DocumentLibraryForm</Display>
-  <Edit>DocumentLibraryForm</Edit>
-  <New>DocumentLibraryForm</New>
-</FormTemplates>
-</file>
-
-<file path=customXml/item5.xml><?xml version="1.0" encoding="utf-8"?>
-<b:Sources xmlns:b="http://schemas.openxmlformats.org/officeDocument/2006/bibliography" xmlns="http://schemas.openxmlformats.org/officeDocument/2006/bibliography" SelectedStyle="\APASixthEditionOfficeOnline.xsl" StyleName="APA" Version="6"/>
-</file>
-
 <file path=customXml/itemProps1.xml><?xml version="1.0" encoding="utf-8"?>
 <ds:datastoreItem xmlns:ds="http://schemas.openxmlformats.org/officeDocument/2006/customXml" ds:itemID="{55AF091B-3C7A-41E3-B477-F2FDAA23CFDA}">
   <ds:schemaRefs>
@@ -5022,6 +5019,22 @@
 </file>
 
 <file path=customXml/itemProps3.xml><?xml version="1.0" encoding="utf-8"?>
+<ds:datastoreItem xmlns:ds="http://schemas.openxmlformats.org/officeDocument/2006/customXml" ds:itemID="{47ACFC12-0DFD-43D5-B574-1BAC405BD260}">
+  <ds:schemaRefs>
+    <ds:schemaRef ds:uri="http://schemas.openxmlformats.org/officeDocument/2006/bibliography"/>
+  </ds:schemaRefs>
+</ds:datastoreItem>
+</file>
+
+<file path=customXml/itemProps4.xml><?xml version="1.0" encoding="utf-8"?>
+<ds:datastoreItem xmlns:ds="http://schemas.openxmlformats.org/officeDocument/2006/customXml" ds:itemID="{04E863F4-5157-4D5E-88B5-E09E52869E88}">
+  <ds:schemaRefs>
+    <ds:schemaRef ds:uri="http://schemas.microsoft.com/sharepoint/v3/contenttype/forms"/>
+  </ds:schemaRefs>
+</ds:datastoreItem>
+</file>
+
+<file path=customXml/itemProps5.xml><?xml version="1.0" encoding="utf-8"?>
 <ds:datastoreItem xmlns:ds="http://schemas.openxmlformats.org/officeDocument/2006/customXml" ds:itemID="{536B4336-2B70-4D65-AD95-C97B6AC4606D}">
   <ds:schemaRefs>
     <ds:schemaRef ds:uri="http://schemas.microsoft.com/office/2006/metadata/contentType"/>
@@ -5038,20 +5051,4 @@
     <ds:schemaRef ds:uri="http://schemas.microsoft.com/internal/obd"/>
   </ds:schemaRefs>
 </ds:datastoreItem>
-</file>
-
-<file path=customXml/itemProps4.xml><?xml version="1.0" encoding="utf-8"?>
-<ds:datastoreItem xmlns:ds="http://schemas.openxmlformats.org/officeDocument/2006/customXml" ds:itemID="{04E863F4-5157-4D5E-88B5-E09E52869E88}">
-  <ds:schemaRefs>
-    <ds:schemaRef ds:uri="http://schemas.microsoft.com/sharepoint/v3/contenttype/forms"/>
-  </ds:schemaRefs>
-</ds:datastoreItem>
-</file>
-
-<file path=customXml/itemProps5.xml><?xml version="1.0" encoding="utf-8"?>
-<ds:datastoreItem xmlns:ds="http://schemas.openxmlformats.org/officeDocument/2006/customXml" ds:itemID="{47ACFC12-0DFD-43D5-B574-1BAC405BD260}">
-  <ds:schemaRefs>
-    <ds:schemaRef ds:uri="http://schemas.openxmlformats.org/officeDocument/2006/bibliography"/>
-  </ds:schemaRefs>
-</ds:datastoreItem>
 </file>